--- a/src/docs/软件2304-第13组--2310501073-张文博-基于 Vue+ECharts 的工业制造行业数据可视化平台设计与实现-项目开发总结报告.docx
+++ b/src/docs/软件2304-第13组--2310501073-张文博-基于 Vue+ECharts 的工业制造行业数据可视化平台设计与实现-项目开发总结报告.docx
@@ -330,6 +330,7 @@
         </w:rPr>
         <w:t>基于</w:t>
       </w:r>
+      <w:proofErr w:type="spellStart"/>
       <w:r>
         <w:rPr>
           <w:rFonts w:eastAsia="仿宋_GB2312" w:hint="eastAsia"/>
@@ -340,6 +341,7 @@
         </w:rPr>
         <w:t>Vue+ECharts</w:t>
       </w:r>
+      <w:proofErr w:type="spellEnd"/>
       <w:r>
         <w:rPr>
           <w:rFonts w:eastAsia="仿宋_GB2312" w:hint="eastAsia"/>
@@ -358,7 +360,17 @@
           <w:szCs w:val="32"/>
           <w:u w:val="single"/>
         </w:rPr>
-        <w:t>工业制造行业数</w:t>
+        <w:t>工业制造行业</w:t>
+      </w:r>
+      <w:r>
+        <w:rPr>
+          <w:rFonts w:eastAsia="仿宋_GB2312" w:hint="eastAsia"/>
+          <w:b/>
+          <w:sz w:val="32"/>
+          <w:szCs w:val="32"/>
+          <w:u w:val="single"/>
+        </w:rPr>
+        <w:t xml:space="preserve"> </w:t>
       </w:r>
     </w:p>
     <w:p>
@@ -391,7 +403,7 @@
           <w:szCs w:val="32"/>
           <w:u w:val="single"/>
         </w:rPr>
-        <w:t>据</w:t>
+        <w:t>数</w:t>
       </w:r>
       <w:r>
         <w:rPr>
@@ -401,7 +413,7 @@
           <w:szCs w:val="32"/>
           <w:u w:val="single"/>
         </w:rPr>
-        <w:t>可视化平台设计与实现</w:t>
+        <w:t>据</w:t>
       </w:r>
       <w:r>
         <w:rPr>
@@ -411,7 +423,17 @@
           <w:szCs w:val="32"/>
           <w:u w:val="single"/>
         </w:rPr>
-        <w:t xml:space="preserve">           </w:t>
+        <w:t>可视化平台设计与实现</w:t>
+      </w:r>
+      <w:r>
+        <w:rPr>
+          <w:rFonts w:eastAsia="仿宋_GB2312" w:hint="eastAsia"/>
+          <w:b/>
+          <w:sz w:val="32"/>
+          <w:szCs w:val="32"/>
+          <w:u w:val="single"/>
+        </w:rPr>
+        <w:t xml:space="preserve">        </w:t>
       </w:r>
     </w:p>
     <w:p>
@@ -521,7 +543,7 @@
           <w:szCs w:val="32"/>
           <w:u w:val="single"/>
         </w:rPr>
-        <w:t xml:space="preserve">  2310501073  </w:t>
+        <w:t xml:space="preserve">  2310501073 </w:t>
       </w:r>
     </w:p>
     <w:p>
@@ -552,7 +574,27 @@
           <w:szCs w:val="32"/>
           <w:u w:val="single"/>
         </w:rPr>
-        <w:t xml:space="preserve">         </w:t>
+        <w:t xml:space="preserve">   </w:t>
+      </w:r>
+      <w:r>
+        <w:rPr>
+          <w:rFonts w:eastAsia="仿宋_GB2312" w:hint="eastAsia"/>
+          <w:b/>
+          <w:sz w:val="32"/>
+          <w:szCs w:val="32"/>
+          <w:u w:val="single"/>
+        </w:rPr>
+        <w:t>13</w:t>
+      </w:r>
+      <w:r>
+        <w:rPr>
+          <w:rFonts w:eastAsia="仿宋_GB2312"/>
+          <w:b/>
+          <w:sz w:val="32"/>
+          <w:szCs w:val="32"/>
+          <w:u w:val="single"/>
+        </w:rPr>
+        <w:t xml:space="preserve">   </w:t>
       </w:r>
       <w:r>
         <w:rPr>
@@ -674,7 +716,17 @@
           <w:szCs w:val="32"/>
           <w:u w:val="single"/>
         </w:rPr>
-        <w:t>11</w:t>
+        <w:t>1</w:t>
+      </w:r>
+      <w:r>
+        <w:rPr>
+          <w:rFonts w:eastAsia="仿宋_GB2312" w:hint="eastAsia"/>
+          <w:b/>
+          <w:sz w:val="32"/>
+          <w:szCs w:val="32"/>
+          <w:u w:val="single"/>
+        </w:rPr>
+        <w:t>2</w:t>
       </w:r>
       <w:r>
         <w:rPr>
@@ -694,7 +746,17 @@
           <w:szCs w:val="32"/>
           <w:u w:val="single"/>
         </w:rPr>
-        <w:t>26</w:t>
+        <w:t>2</w:t>
+      </w:r>
+      <w:r>
+        <w:rPr>
+          <w:rFonts w:eastAsia="仿宋_GB2312" w:hint="eastAsia"/>
+          <w:b/>
+          <w:sz w:val="32"/>
+          <w:szCs w:val="32"/>
+          <w:u w:val="single"/>
+        </w:rPr>
+        <w:t>2</w:t>
       </w:r>
       <w:r>
         <w:rPr>
@@ -708,31 +770,41 @@
       </w:r>
       <w:r>
         <w:rPr>
+          <w:rFonts w:eastAsia="仿宋_GB2312" w:hint="eastAsia"/>
+          <w:b/>
+          <w:sz w:val="32"/>
+          <w:szCs w:val="32"/>
+          <w:u w:val="single"/>
+        </w:rPr>
+        <w:t xml:space="preserve"> </w:t>
+      </w:r>
+      <w:r>
+        <w:rPr>
+          <w:rFonts w:eastAsia="仿宋_GB2312"/>
+          <w:b/>
+          <w:sz w:val="32"/>
+          <w:szCs w:val="32"/>
+        </w:rPr>
+        <w:t>至</w:t>
+      </w:r>
+      <w:r>
+        <w:rPr>
+          <w:rFonts w:eastAsia="仿宋_GB2312"/>
+          <w:b/>
+          <w:sz w:val="32"/>
+          <w:szCs w:val="32"/>
+        </w:rPr>
+        <w:t xml:space="preserve"> </w:t>
+      </w:r>
+      <w:r>
+        <w:rPr>
           <w:rFonts w:eastAsia="仿宋_GB2312"/>
           <w:b/>
           <w:sz w:val="32"/>
           <w:szCs w:val="32"/>
           <w:u w:val="single"/>
         </w:rPr>
-        <w:t xml:space="preserve"> </w:t>
-      </w:r>
-      <w:r>
-        <w:rPr>
-          <w:rFonts w:eastAsia="仿宋_GB2312"/>
-          <w:b/>
-          <w:sz w:val="32"/>
-          <w:szCs w:val="32"/>
-        </w:rPr>
-        <w:t>至</w:t>
-      </w:r>
-      <w:r>
-        <w:rPr>
-          <w:rFonts w:eastAsia="仿宋_GB2312"/>
-          <w:b/>
-          <w:sz w:val="32"/>
-          <w:szCs w:val="32"/>
-        </w:rPr>
-        <w:t xml:space="preserve"> </w:t>
+        <w:t>2025</w:t>
       </w:r>
       <w:r>
         <w:rPr>
@@ -742,7 +814,7 @@
           <w:szCs w:val="32"/>
           <w:u w:val="single"/>
         </w:rPr>
-        <w:t>2025</w:t>
+        <w:t>年</w:t>
       </w:r>
       <w:r>
         <w:rPr>
@@ -752,7 +824,7 @@
           <w:szCs w:val="32"/>
           <w:u w:val="single"/>
         </w:rPr>
-        <w:t>年</w:t>
+        <w:t>12</w:t>
       </w:r>
       <w:r>
         <w:rPr>
@@ -762,7 +834,7 @@
           <w:szCs w:val="32"/>
           <w:u w:val="single"/>
         </w:rPr>
-        <w:t>12</w:t>
+        <w:t>月</w:t>
       </w:r>
       <w:r>
         <w:rPr>
@@ -772,7 +844,17 @@
           <w:szCs w:val="32"/>
           <w:u w:val="single"/>
         </w:rPr>
-        <w:t>月</w:t>
+        <w:t>3</w:t>
+      </w:r>
+      <w:r>
+        <w:rPr>
+          <w:rFonts w:eastAsia="仿宋_GB2312" w:hint="eastAsia"/>
+          <w:b/>
+          <w:sz w:val="32"/>
+          <w:szCs w:val="32"/>
+          <w:u w:val="single"/>
+        </w:rPr>
+        <w:t>0</w:t>
       </w:r>
       <w:r>
         <w:rPr>
@@ -782,27 +864,7 @@
           <w:szCs w:val="32"/>
           <w:u w:val="single"/>
         </w:rPr>
-        <w:t>3</w:t>
-      </w:r>
-      <w:r>
-        <w:rPr>
-          <w:rFonts w:eastAsia="仿宋_GB2312"/>
-          <w:b/>
-          <w:sz w:val="32"/>
-          <w:szCs w:val="32"/>
-          <w:u w:val="single"/>
-        </w:rPr>
         <w:t>日</w:t>
-      </w:r>
-      <w:r>
-        <w:rPr>
-          <w:rFonts w:eastAsia="仿宋_GB2312"/>
-          <w:b/>
-          <w:sz w:val="32"/>
-          <w:szCs w:val="32"/>
-          <w:u w:val="single"/>
-        </w:rPr>
-        <w:t xml:space="preserve">  </w:t>
       </w:r>
     </w:p>
     <w:p>
@@ -2208,7 +2270,23 @@
           <w:rFonts w:hint="eastAsia"/>
           <w:sz w:val="24"/>
         </w:rPr>
-        <w:t xml:space="preserve"> Vue+ECharts </w:t>
+        <w:t xml:space="preserve"> </w:t>
+      </w:r>
+      <w:proofErr w:type="spellStart"/>
+      <w:r>
+        <w:rPr>
+          <w:rFonts w:hint="eastAsia"/>
+          <w:sz w:val="24"/>
+        </w:rPr>
+        <w:t>Vue+ECharts</w:t>
+      </w:r>
+      <w:proofErr w:type="spellEnd"/>
+      <w:r>
+        <w:rPr>
+          <w:rFonts w:hint="eastAsia"/>
+          <w:sz w:val="24"/>
+        </w:rPr>
+        <w:t xml:space="preserve"> </w:t>
       </w:r>
       <w:r>
         <w:rPr>
@@ -2361,7 +2439,21 @@
         <w:rPr>
           <w:sz w:val="24"/>
         </w:rPr>
-        <w:t xml:space="preserve"> ECharts </w:t>
+        <w:t xml:space="preserve"> </w:t>
+      </w:r>
+      <w:proofErr w:type="spellStart"/>
+      <w:r>
+        <w:rPr>
+          <w:sz w:val="24"/>
+        </w:rPr>
+        <w:t>ECharts</w:t>
+      </w:r>
+      <w:proofErr w:type="spellEnd"/>
+      <w:r>
+        <w:rPr>
+          <w:sz w:val="24"/>
+        </w:rPr>
+        <w:t xml:space="preserve"> </w:t>
       </w:r>
       <w:r>
         <w:rPr>
@@ -2686,7 +2778,23 @@
           <w:rFonts w:hint="eastAsia"/>
           <w:sz w:val="24"/>
         </w:rPr>
-        <w:t xml:space="preserve"> ECharts </w:t>
+        <w:t xml:space="preserve"> </w:t>
+      </w:r>
+      <w:proofErr w:type="spellStart"/>
+      <w:r>
+        <w:rPr>
+          <w:rFonts w:hint="eastAsia"/>
+          <w:sz w:val="24"/>
+        </w:rPr>
+        <w:t>ECharts</w:t>
+      </w:r>
+      <w:proofErr w:type="spellEnd"/>
+      <w:r>
+        <w:rPr>
+          <w:rFonts w:hint="eastAsia"/>
+          <w:sz w:val="24"/>
+        </w:rPr>
+        <w:t xml:space="preserve"> </w:t>
       </w:r>
       <w:r>
         <w:rPr>
@@ -2729,7 +2837,23 @@
           <w:rFonts w:hint="eastAsia"/>
           <w:sz w:val="24"/>
         </w:rPr>
-        <w:t xml:space="preserve"> ECharts </w:t>
+        <w:t xml:space="preserve"> </w:t>
+      </w:r>
+      <w:proofErr w:type="spellStart"/>
+      <w:r>
+        <w:rPr>
+          <w:rFonts w:hint="eastAsia"/>
+          <w:sz w:val="24"/>
+        </w:rPr>
+        <w:t>ECharts</w:t>
+      </w:r>
+      <w:proofErr w:type="spellEnd"/>
+      <w:r>
+        <w:rPr>
+          <w:rFonts w:hint="eastAsia"/>
+          <w:sz w:val="24"/>
+        </w:rPr>
+        <w:t xml:space="preserve"> </w:t>
       </w:r>
       <w:r>
         <w:rPr>
@@ -3067,7 +3191,23 @@
           <w:rFonts w:hint="eastAsia"/>
           <w:sz w:val="24"/>
         </w:rPr>
-        <w:t>）综合看板：新增首页展示了核心数据的缩略图，让用户能一屏概览关键生产指标。</w:t>
+        <w:t>）综合看板：新增首页展示了核心数据的缩略图，让用户能</w:t>
+      </w:r>
+      <w:proofErr w:type="gramStart"/>
+      <w:r>
+        <w:rPr>
+          <w:rFonts w:hint="eastAsia"/>
+          <w:sz w:val="24"/>
+        </w:rPr>
+        <w:t>一</w:t>
+      </w:r>
+      <w:proofErr w:type="gramEnd"/>
+      <w:r>
+        <w:rPr>
+          <w:rFonts w:hint="eastAsia"/>
+          <w:sz w:val="24"/>
+        </w:rPr>
+        <w:t>屏概览关键生产指标。</w:t>
       </w:r>
     </w:p>
     <w:p>
@@ -4496,6 +4636,7 @@
               </w:rPr>
               <w:t xml:space="preserve"> 3 </w:t>
             </w:r>
+            <w:proofErr w:type="gramStart"/>
             <w:r>
               <w:rPr>
                 <w:rFonts w:ascii="Times New Roman" w:hAnsi="Times New Roman" w:cs="Times New Roman"/>
@@ -4503,7 +4644,17 @@
                 <w:sz w:val="21"/>
                 <w:szCs w:val="21"/>
               </w:rPr>
-              <w:t>个关键图表的缩略版</w:t>
+              <w:t>个</w:t>
+            </w:r>
+            <w:proofErr w:type="gramEnd"/>
+            <w:r>
+              <w:rPr>
+                <w:rFonts w:ascii="Times New Roman" w:hAnsi="Times New Roman" w:cs="Times New Roman"/>
+                <w:color w:val="1F1F1F"/>
+                <w:sz w:val="21"/>
+                <w:szCs w:val="21"/>
+              </w:rPr>
+              <w:t>关键图表的缩略版</w:t>
             </w:r>
           </w:p>
           <w:p>
@@ -4798,7 +4949,23 @@
                 <w:color w:val="1F1F1F"/>
                 <w:szCs w:val="21"/>
               </w:rPr>
-              <w:t>导航栏成功切换为顶部模式，看板卡片垂直排列，适配效果良好</w:t>
+              <w:t>导航</w:t>
+            </w:r>
+            <w:proofErr w:type="gramStart"/>
+            <w:r>
+              <w:rPr>
+                <w:color w:val="1F1F1F"/>
+                <w:szCs w:val="21"/>
+              </w:rPr>
+              <w:t>栏成功</w:t>
+            </w:r>
+            <w:proofErr w:type="gramEnd"/>
+            <w:r>
+              <w:rPr>
+                <w:color w:val="1F1F1F"/>
+                <w:szCs w:val="21"/>
+              </w:rPr>
+              <w:t>切换为顶部模式，看板卡片垂直排列，适配效果良好</w:t>
             </w:r>
           </w:p>
         </w:tc>
@@ -4917,7 +5084,23 @@
           <w:rFonts w:hint="eastAsia"/>
           <w:szCs w:val="21"/>
         </w:rPr>
-        <w:t>综合看板与簇状条形图</w:t>
+        <w:t>综合</w:t>
+      </w:r>
+      <w:proofErr w:type="gramStart"/>
+      <w:r>
+        <w:rPr>
+          <w:rFonts w:hint="eastAsia"/>
+          <w:szCs w:val="21"/>
+        </w:rPr>
+        <w:t>看板与簇状</w:t>
+      </w:r>
+      <w:proofErr w:type="gramEnd"/>
+      <w:r>
+        <w:rPr>
+          <w:rFonts w:hint="eastAsia"/>
+          <w:szCs w:val="21"/>
+        </w:rPr>
+        <w:t>条形图</w:t>
       </w:r>
     </w:p>
     <w:p>
@@ -5076,12 +5259,21 @@
         </w:rPr>
         <w:t xml:space="preserve">3- 3 </w:t>
       </w:r>
+      <w:proofErr w:type="gramStart"/>
       <w:r>
         <w:rPr>
           <w:rFonts w:hint="eastAsia"/>
           <w:szCs w:val="21"/>
         </w:rPr>
-        <w:t>饼图与折线图</w:t>
+        <w:t>饼图与</w:t>
+      </w:r>
+      <w:proofErr w:type="gramEnd"/>
+      <w:r>
+        <w:rPr>
+          <w:rFonts w:hint="eastAsia"/>
+          <w:szCs w:val="21"/>
+        </w:rPr>
+        <w:t>折线图</w:t>
       </w:r>
     </w:p>
     <w:p>
@@ -5328,12 +5520,14 @@
         </w:rPr>
         <w:t>根组件</w:t>
       </w:r>
+      <w:proofErr w:type="spellStart"/>
       <w:r>
         <w:rPr>
           <w:sz w:val="24"/>
         </w:rPr>
         <w:t>App.vue</w:t>
       </w:r>
+      <w:proofErr w:type="spellEnd"/>
     </w:p>
     <w:p>
       <w:pPr>
@@ -5664,12 +5858,14 @@
         </w:rPr>
         <w:t>&lt;/span&gt; &lt;span class="text"&gt;</w:t>
       </w:r>
+      <w:proofErr w:type="gramStart"/>
       <w:r>
         <w:rPr>
           <w:sz w:val="24"/>
         </w:rPr>
         <w:t>饼图</w:t>
       </w:r>
+      <w:proofErr w:type="gramEnd"/>
       <w:r>
         <w:rPr>
           <w:sz w:val="24"/>
@@ -5805,7 +6001,23 @@
           <w:rFonts w:hint="eastAsia"/>
           <w:sz w:val="24"/>
         </w:rPr>
-        <w:t xml:space="preserve"> src\router\index.js</w:t>
+        <w:t xml:space="preserve"> </w:t>
+      </w:r>
+      <w:proofErr w:type="spellStart"/>
+      <w:r>
+        <w:rPr>
+          <w:rFonts w:hint="eastAsia"/>
+          <w:sz w:val="24"/>
+        </w:rPr>
+        <w:t>src</w:t>
+      </w:r>
+      <w:proofErr w:type="spellEnd"/>
+      <w:r>
+        <w:rPr>
+          <w:rFonts w:hint="eastAsia"/>
+          <w:sz w:val="24"/>
+        </w:rPr>
+        <w:t>\router\index.js</w:t>
       </w:r>
     </w:p>
     <w:p>
@@ -5855,21 +6067,77 @@
         <w:rPr>
           <w:sz w:val="24"/>
         </w:rPr>
-        <w:t xml:space="preserve">  { path: '/dashboard', component: Dashboard },</w:t>
-      </w:r>
-    </w:p>
-    <w:p>
-      <w:pPr>
-        <w:spacing w:line="360" w:lineRule="auto"/>
-        <w:rPr>
-          <w:sz w:val="24"/>
-        </w:rPr>
-      </w:pPr>
-      <w:r>
-        <w:rPr>
-          <w:sz w:val="24"/>
-        </w:rPr>
-        <w:t xml:space="preserve">  { path: '/bar', component: Bar },</w:t>
+        <w:t xml:space="preserve">  </w:t>
+      </w:r>
+      <w:proofErr w:type="gramStart"/>
+      <w:r>
+        <w:rPr>
+          <w:sz w:val="24"/>
+        </w:rPr>
+        <w:t>{ path</w:t>
+      </w:r>
+      <w:proofErr w:type="gramEnd"/>
+      <w:r>
+        <w:rPr>
+          <w:sz w:val="24"/>
+        </w:rPr>
+        <w:t xml:space="preserve">: '/dashboard', component: </w:t>
+      </w:r>
+      <w:proofErr w:type="gramStart"/>
+      <w:r>
+        <w:rPr>
+          <w:sz w:val="24"/>
+        </w:rPr>
+        <w:t>Dashboard }</w:t>
+      </w:r>
+      <w:proofErr w:type="gramEnd"/>
+      <w:r>
+        <w:rPr>
+          <w:sz w:val="24"/>
+        </w:rPr>
+        <w:t>,</w:t>
+      </w:r>
+    </w:p>
+    <w:p>
+      <w:pPr>
+        <w:spacing w:line="360" w:lineRule="auto"/>
+        <w:rPr>
+          <w:sz w:val="24"/>
+        </w:rPr>
+      </w:pPr>
+      <w:r>
+        <w:rPr>
+          <w:sz w:val="24"/>
+        </w:rPr>
+        <w:t xml:space="preserve">  </w:t>
+      </w:r>
+      <w:proofErr w:type="gramStart"/>
+      <w:r>
+        <w:rPr>
+          <w:sz w:val="24"/>
+        </w:rPr>
+        <w:t>{ path</w:t>
+      </w:r>
+      <w:proofErr w:type="gramEnd"/>
+      <w:r>
+        <w:rPr>
+          <w:sz w:val="24"/>
+        </w:rPr>
+        <w:t xml:space="preserve">: '/bar', component: </w:t>
+      </w:r>
+      <w:proofErr w:type="gramStart"/>
+      <w:r>
+        <w:rPr>
+          <w:sz w:val="24"/>
+        </w:rPr>
+        <w:t>Bar }</w:t>
+      </w:r>
+      <w:proofErr w:type="gramEnd"/>
+      <w:r>
+        <w:rPr>
+          <w:sz w:val="24"/>
+        </w:rPr>
+        <w:t>,</w:t>
       </w:r>
     </w:p>
     <w:p>
@@ -5884,49 +6152,161 @@
           <w:sz w:val="24"/>
         </w:rPr>
         <w:lastRenderedPageBreak/>
-        <w:t xml:space="preserve">  { path: '/area', component: Area },</w:t>
-      </w:r>
-    </w:p>
-    <w:p>
-      <w:pPr>
-        <w:spacing w:line="360" w:lineRule="auto"/>
-        <w:rPr>
-          <w:sz w:val="24"/>
-        </w:rPr>
-      </w:pPr>
-      <w:r>
-        <w:rPr>
-          <w:sz w:val="24"/>
-        </w:rPr>
-        <w:t xml:space="preserve">  { path: '/bar2', component: Bar2 },</w:t>
-      </w:r>
-    </w:p>
-    <w:p>
-      <w:pPr>
-        <w:spacing w:line="360" w:lineRule="auto"/>
-        <w:rPr>
-          <w:sz w:val="24"/>
-        </w:rPr>
-      </w:pPr>
-      <w:r>
-        <w:rPr>
-          <w:sz w:val="24"/>
-        </w:rPr>
-        <w:t xml:space="preserve">  { path: '/pie', component: Pie },</w:t>
-      </w:r>
-    </w:p>
-    <w:p>
-      <w:pPr>
-        <w:spacing w:line="360" w:lineRule="auto"/>
-        <w:rPr>
-          <w:sz w:val="24"/>
-        </w:rPr>
-      </w:pPr>
-      <w:r>
-        <w:rPr>
-          <w:sz w:val="24"/>
-        </w:rPr>
-        <w:t xml:space="preserve">  { path: '/line', component: Line },</w:t>
+        <w:t xml:space="preserve">  </w:t>
+      </w:r>
+      <w:proofErr w:type="gramStart"/>
+      <w:r>
+        <w:rPr>
+          <w:sz w:val="24"/>
+        </w:rPr>
+        <w:t>{ path</w:t>
+      </w:r>
+      <w:proofErr w:type="gramEnd"/>
+      <w:r>
+        <w:rPr>
+          <w:sz w:val="24"/>
+        </w:rPr>
+        <w:t xml:space="preserve">: '/area', component: </w:t>
+      </w:r>
+      <w:proofErr w:type="gramStart"/>
+      <w:r>
+        <w:rPr>
+          <w:sz w:val="24"/>
+        </w:rPr>
+        <w:t>Area }</w:t>
+      </w:r>
+      <w:proofErr w:type="gramEnd"/>
+      <w:r>
+        <w:rPr>
+          <w:sz w:val="24"/>
+        </w:rPr>
+        <w:t>,</w:t>
+      </w:r>
+    </w:p>
+    <w:p>
+      <w:pPr>
+        <w:spacing w:line="360" w:lineRule="auto"/>
+        <w:rPr>
+          <w:sz w:val="24"/>
+        </w:rPr>
+      </w:pPr>
+      <w:r>
+        <w:rPr>
+          <w:sz w:val="24"/>
+        </w:rPr>
+        <w:t xml:space="preserve">  </w:t>
+      </w:r>
+      <w:proofErr w:type="gramStart"/>
+      <w:r>
+        <w:rPr>
+          <w:sz w:val="24"/>
+        </w:rPr>
+        <w:t>{ path</w:t>
+      </w:r>
+      <w:proofErr w:type="gramEnd"/>
+      <w:r>
+        <w:rPr>
+          <w:sz w:val="24"/>
+        </w:rPr>
+        <w:t>: '/bar2', component: Bar</w:t>
+      </w:r>
+      <w:proofErr w:type="gramStart"/>
+      <w:r>
+        <w:rPr>
+          <w:sz w:val="24"/>
+        </w:rPr>
+        <w:t>2 }</w:t>
+      </w:r>
+      <w:proofErr w:type="gramEnd"/>
+      <w:r>
+        <w:rPr>
+          <w:sz w:val="24"/>
+        </w:rPr>
+        <w:t>,</w:t>
+      </w:r>
+    </w:p>
+    <w:p>
+      <w:pPr>
+        <w:spacing w:line="360" w:lineRule="auto"/>
+        <w:rPr>
+          <w:sz w:val="24"/>
+        </w:rPr>
+      </w:pPr>
+      <w:r>
+        <w:rPr>
+          <w:sz w:val="24"/>
+        </w:rPr>
+        <w:t xml:space="preserve">  </w:t>
+      </w:r>
+      <w:proofErr w:type="gramStart"/>
+      <w:r>
+        <w:rPr>
+          <w:sz w:val="24"/>
+        </w:rPr>
+        <w:t>{ path</w:t>
+      </w:r>
+      <w:proofErr w:type="gramEnd"/>
+      <w:r>
+        <w:rPr>
+          <w:sz w:val="24"/>
+        </w:rPr>
+        <w:t xml:space="preserve">: '/pie', component: </w:t>
+      </w:r>
+      <w:proofErr w:type="gramStart"/>
+      <w:r>
+        <w:rPr>
+          <w:sz w:val="24"/>
+        </w:rPr>
+        <w:t>Pie }</w:t>
+      </w:r>
+      <w:proofErr w:type="gramEnd"/>
+      <w:r>
+        <w:rPr>
+          <w:sz w:val="24"/>
+        </w:rPr>
+        <w:t>,</w:t>
+      </w:r>
+    </w:p>
+    <w:p>
+      <w:pPr>
+        <w:spacing w:line="360" w:lineRule="auto"/>
+        <w:rPr>
+          <w:sz w:val="24"/>
+        </w:rPr>
+      </w:pPr>
+      <w:r>
+        <w:rPr>
+          <w:sz w:val="24"/>
+        </w:rPr>
+        <w:t xml:space="preserve">  </w:t>
+      </w:r>
+      <w:proofErr w:type="gramStart"/>
+      <w:r>
+        <w:rPr>
+          <w:sz w:val="24"/>
+        </w:rPr>
+        <w:t>{ path</w:t>
+      </w:r>
+      <w:proofErr w:type="gramEnd"/>
+      <w:r>
+        <w:rPr>
+          <w:sz w:val="24"/>
+        </w:rPr>
+        <w:t xml:space="preserve">: '/line', component: </w:t>
+      </w:r>
+      <w:proofErr w:type="gramStart"/>
+      <w:r>
+        <w:rPr>
+          <w:sz w:val="24"/>
+        </w:rPr>
+        <w:t>Line }</w:t>
+      </w:r>
+      <w:proofErr w:type="gramEnd"/>
+      <w:r>
+        <w:rPr>
+          <w:sz w:val="24"/>
+        </w:rPr>
+        <w:t>,</w:t>
       </w:r>
     </w:p>
     <w:p>
@@ -5969,8 +6349,33 @@
           <w:rFonts w:hint="eastAsia"/>
           <w:sz w:val="24"/>
         </w:rPr>
-        <w:t xml:space="preserve"> src\views\Bar.vue</w:t>
-      </w:r>
+        <w:t xml:space="preserve"> </w:t>
+      </w:r>
+      <w:proofErr w:type="spellStart"/>
+      <w:r>
+        <w:rPr>
+          <w:rFonts w:hint="eastAsia"/>
+          <w:sz w:val="24"/>
+        </w:rPr>
+        <w:t>src</w:t>
+      </w:r>
+      <w:proofErr w:type="spellEnd"/>
+      <w:r>
+        <w:rPr>
+          <w:rFonts w:hint="eastAsia"/>
+          <w:sz w:val="24"/>
+        </w:rPr>
+        <w:t>\views\</w:t>
+      </w:r>
+      <w:proofErr w:type="spellStart"/>
+      <w:r>
+        <w:rPr>
+          <w:rFonts w:hint="eastAsia"/>
+          <w:sz w:val="24"/>
+        </w:rPr>
+        <w:t>Bar.vue</w:t>
+      </w:r>
+      <w:proofErr w:type="spellEnd"/>
       <w:r>
         <w:rPr>
           <w:rFonts w:hint="eastAsia"/>
@@ -6047,7 +6452,35 @@
         <w:rPr>
           <w:sz w:val="24"/>
         </w:rPr>
-        <w:t xml:space="preserve">      &lt;button class="btn btn-primary" @click="exportToExcel"&gt;</w:t>
+        <w:t xml:space="preserve">      &lt;button class="</w:t>
+      </w:r>
+      <w:proofErr w:type="spellStart"/>
+      <w:r>
+        <w:rPr>
+          <w:sz w:val="24"/>
+        </w:rPr>
+        <w:t>btn</w:t>
+      </w:r>
+      <w:proofErr w:type="spellEnd"/>
+      <w:r>
+        <w:rPr>
+          <w:sz w:val="24"/>
+        </w:rPr>
+        <w:t xml:space="preserve"> </w:t>
+      </w:r>
+      <w:proofErr w:type="spellStart"/>
+      <w:r>
+        <w:rPr>
+          <w:sz w:val="24"/>
+        </w:rPr>
+        <w:t>btn</w:t>
+      </w:r>
+      <w:proofErr w:type="spellEnd"/>
+      <w:r>
+        <w:rPr>
+          <w:sz w:val="24"/>
+        </w:rPr>
+        <w:t>-primary" @click="exportToExcel"&gt;</w:t>
       </w:r>
     </w:p>
     <w:p>
@@ -6118,7 +6551,35 @@
         <w:rPr>
           <w:sz w:val="24"/>
         </w:rPr>
-        <w:t xml:space="preserve">      &lt;button class="btn btn-secondary" @click="handlePrint"&gt;</w:t>
+        <w:t xml:space="preserve">      &lt;button class="</w:t>
+      </w:r>
+      <w:proofErr w:type="spellStart"/>
+      <w:r>
+        <w:rPr>
+          <w:sz w:val="24"/>
+        </w:rPr>
+        <w:t>btn</w:t>
+      </w:r>
+      <w:proofErr w:type="spellEnd"/>
+      <w:r>
+        <w:rPr>
+          <w:sz w:val="24"/>
+        </w:rPr>
+        <w:t xml:space="preserve"> </w:t>
+      </w:r>
+      <w:proofErr w:type="spellStart"/>
+      <w:r>
+        <w:rPr>
+          <w:sz w:val="24"/>
+        </w:rPr>
+        <w:t>btn</w:t>
+      </w:r>
+      <w:proofErr w:type="spellEnd"/>
+      <w:r>
+        <w:rPr>
+          <w:sz w:val="24"/>
+        </w:rPr>
+        <w:t>-secondary" @click="handlePrint"&gt;</w:t>
       </w:r>
     </w:p>
     <w:p>
@@ -6223,8 +6684,33 @@
           <w:rFonts w:hint="eastAsia"/>
           <w:sz w:val="24"/>
         </w:rPr>
-        <w:t xml:space="preserve"> src\views\Area.vue</w:t>
-      </w:r>
+        <w:t xml:space="preserve"> </w:t>
+      </w:r>
+      <w:proofErr w:type="spellStart"/>
+      <w:r>
+        <w:rPr>
+          <w:rFonts w:hint="eastAsia"/>
+          <w:sz w:val="24"/>
+        </w:rPr>
+        <w:t>src</w:t>
+      </w:r>
+      <w:proofErr w:type="spellEnd"/>
+      <w:r>
+        <w:rPr>
+          <w:rFonts w:hint="eastAsia"/>
+          <w:sz w:val="24"/>
+        </w:rPr>
+        <w:t>\views\</w:t>
+      </w:r>
+      <w:proofErr w:type="spellStart"/>
+      <w:r>
+        <w:rPr>
+          <w:rFonts w:hint="eastAsia"/>
+          <w:sz w:val="24"/>
+        </w:rPr>
+        <w:t>Area.vue</w:t>
+      </w:r>
+      <w:proofErr w:type="spellEnd"/>
       <w:r>
         <w:rPr>
           <w:rFonts w:hint="eastAsia"/>
@@ -6232,6 +6718,7 @@
         </w:rPr>
         <w:t>（</w:t>
       </w:r>
+      <w:proofErr w:type="spellStart"/>
       <w:r>
         <w:rPr>
           <w:rFonts w:hint="eastAsia"/>
@@ -6239,6 +6726,7 @@
         </w:rPr>
         <w:t>ECharts</w:t>
       </w:r>
+      <w:proofErr w:type="spellEnd"/>
       <w:r>
         <w:rPr>
           <w:rFonts w:hint="eastAsia"/>
@@ -6254,39 +6742,121 @@
           <w:sz w:val="24"/>
         </w:rPr>
       </w:pPr>
-      <w:r>
-        <w:rPr>
-          <w:sz w:val="24"/>
-        </w:rPr>
-        <w:t>myChart = echarts.init(chartRef.value, 'dark')</w:t>
-      </w:r>
-    </w:p>
-    <w:p>
-      <w:pPr>
-        <w:spacing w:line="360" w:lineRule="auto"/>
-        <w:rPr>
-          <w:sz w:val="24"/>
-        </w:rPr>
-      </w:pPr>
-      <w:r>
-        <w:rPr>
-          <w:sz w:val="24"/>
-        </w:rPr>
-        <w:t xml:space="preserve">  $.get('/area.json', function (data) {</w:t>
-      </w:r>
-    </w:p>
-    <w:p>
-      <w:pPr>
-        <w:spacing w:line="360" w:lineRule="auto"/>
-        <w:rPr>
-          <w:sz w:val="24"/>
-        </w:rPr>
-      </w:pPr>
-      <w:r>
-        <w:rPr>
-          <w:sz w:val="24"/>
-        </w:rPr>
-        <w:t xml:space="preserve">    chartData = data</w:t>
+      <w:proofErr w:type="spellStart"/>
+      <w:r>
+        <w:rPr>
+          <w:sz w:val="24"/>
+        </w:rPr>
+        <w:t>myChart</w:t>
+      </w:r>
+      <w:proofErr w:type="spellEnd"/>
+      <w:r>
+        <w:rPr>
+          <w:sz w:val="24"/>
+        </w:rPr>
+        <w:t xml:space="preserve"> = </w:t>
+      </w:r>
+      <w:proofErr w:type="spellStart"/>
+      <w:proofErr w:type="gramStart"/>
+      <w:r>
+        <w:rPr>
+          <w:sz w:val="24"/>
+        </w:rPr>
+        <w:t>echarts.init</w:t>
+      </w:r>
+      <w:proofErr w:type="spellEnd"/>
+      <w:proofErr w:type="gramEnd"/>
+      <w:r>
+        <w:rPr>
+          <w:sz w:val="24"/>
+        </w:rPr>
+        <w:t>(</w:t>
+      </w:r>
+      <w:proofErr w:type="spellStart"/>
+      <w:r>
+        <w:rPr>
+          <w:sz w:val="24"/>
+        </w:rPr>
+        <w:t>chartRef.value</w:t>
+      </w:r>
+      <w:proofErr w:type="spellEnd"/>
+      <w:r>
+        <w:rPr>
+          <w:sz w:val="24"/>
+        </w:rPr>
+        <w:t>, 'dark')</w:t>
+      </w:r>
+    </w:p>
+    <w:p>
+      <w:pPr>
+        <w:spacing w:line="360" w:lineRule="auto"/>
+        <w:rPr>
+          <w:sz w:val="24"/>
+        </w:rPr>
+      </w:pPr>
+      <w:r>
+        <w:rPr>
+          <w:sz w:val="24"/>
+        </w:rPr>
+        <w:t xml:space="preserve">  </w:t>
+      </w:r>
+      <w:proofErr w:type="gramStart"/>
+      <w:r>
+        <w:rPr>
+          <w:sz w:val="24"/>
+        </w:rPr>
+        <w:t>$.get</w:t>
+      </w:r>
+      <w:proofErr w:type="gramEnd"/>
+      <w:r>
+        <w:rPr>
+          <w:sz w:val="24"/>
+        </w:rPr>
+        <w:t>('/</w:t>
+      </w:r>
+      <w:proofErr w:type="spellStart"/>
+      <w:proofErr w:type="gramStart"/>
+      <w:r>
+        <w:rPr>
+          <w:sz w:val="24"/>
+        </w:rPr>
+        <w:t>area.json</w:t>
+      </w:r>
+      <w:proofErr w:type="spellEnd"/>
+      <w:proofErr w:type="gramEnd"/>
+      <w:r>
+        <w:rPr>
+          <w:sz w:val="24"/>
+        </w:rPr>
+        <w:t>', function (data) {</w:t>
+      </w:r>
+    </w:p>
+    <w:p>
+      <w:pPr>
+        <w:spacing w:line="360" w:lineRule="auto"/>
+        <w:rPr>
+          <w:sz w:val="24"/>
+        </w:rPr>
+      </w:pPr>
+      <w:r>
+        <w:rPr>
+          <w:sz w:val="24"/>
+        </w:rPr>
+        <w:t xml:space="preserve">    </w:t>
+      </w:r>
+      <w:proofErr w:type="spellStart"/>
+      <w:r>
+        <w:rPr>
+          <w:sz w:val="24"/>
+        </w:rPr>
+        <w:t>chartData</w:t>
+      </w:r>
+      <w:proofErr w:type="spellEnd"/>
+      <w:r>
+        <w:rPr>
+          <w:sz w:val="24"/>
+        </w:rPr>
+        <w:t xml:space="preserve"> = data</w:t>
       </w:r>
     </w:p>
     <w:p>
@@ -6314,21 +6884,91 @@
         <w:rPr>
           <w:sz w:val="24"/>
         </w:rPr>
-        <w:t xml:space="preserve">      backgroundColor: 'transparent',</w:t>
-      </w:r>
-    </w:p>
-    <w:p>
-      <w:pPr>
-        <w:spacing w:line="360" w:lineRule="auto"/>
-        <w:rPr>
-          <w:sz w:val="24"/>
-        </w:rPr>
-      </w:pPr>
-      <w:r>
-        <w:rPr>
-          <w:sz w:val="24"/>
-        </w:rPr>
-        <w:t xml:space="preserve">      tooltip: { trigger: 'axis', axisPointer: { type: 'cross' } },</w:t>
+        <w:t xml:space="preserve">      </w:t>
+      </w:r>
+      <w:proofErr w:type="spellStart"/>
+      <w:r>
+        <w:rPr>
+          <w:sz w:val="24"/>
+        </w:rPr>
+        <w:t>backgroundColor</w:t>
+      </w:r>
+      <w:proofErr w:type="spellEnd"/>
+      <w:r>
+        <w:rPr>
+          <w:sz w:val="24"/>
+        </w:rPr>
+        <w:t>: 'transparent',</w:t>
+      </w:r>
+    </w:p>
+    <w:p>
+      <w:pPr>
+        <w:spacing w:line="360" w:lineRule="auto"/>
+        <w:rPr>
+          <w:sz w:val="24"/>
+        </w:rPr>
+      </w:pPr>
+      <w:r>
+        <w:rPr>
+          <w:sz w:val="24"/>
+        </w:rPr>
+        <w:t xml:space="preserve">      tooltip: </w:t>
+      </w:r>
+      <w:proofErr w:type="gramStart"/>
+      <w:r>
+        <w:rPr>
+          <w:sz w:val="24"/>
+        </w:rPr>
+        <w:t>{ trigger</w:t>
+      </w:r>
+      <w:proofErr w:type="gramEnd"/>
+      <w:r>
+        <w:rPr>
+          <w:sz w:val="24"/>
+        </w:rPr>
+        <w:t xml:space="preserve">: 'axis', </w:t>
+      </w:r>
+      <w:proofErr w:type="spellStart"/>
+      <w:r>
+        <w:rPr>
+          <w:sz w:val="24"/>
+        </w:rPr>
+        <w:t>axisPointer</w:t>
+      </w:r>
+      <w:proofErr w:type="spellEnd"/>
+      <w:r>
+        <w:rPr>
+          <w:sz w:val="24"/>
+        </w:rPr>
+        <w:t xml:space="preserve">: </w:t>
+      </w:r>
+      <w:proofErr w:type="gramStart"/>
+      <w:r>
+        <w:rPr>
+          <w:sz w:val="24"/>
+        </w:rPr>
+        <w:t>{ type</w:t>
+      </w:r>
+      <w:proofErr w:type="gramEnd"/>
+      <w:r>
+        <w:rPr>
+          <w:sz w:val="24"/>
+        </w:rPr>
+        <w:t>: 'cross</w:t>
+      </w:r>
+      <w:proofErr w:type="gramStart"/>
+      <w:r>
+        <w:rPr>
+          <w:sz w:val="24"/>
+        </w:rPr>
+        <w:t>' }</w:t>
+      </w:r>
+      <w:proofErr w:type="gramEnd"/>
+      <w:r>
+        <w:rPr>
+          <w:sz w:val="24"/>
+        </w:rPr>
+        <w:t xml:space="preserve"> },</w:t>
       </w:r>
     </w:p>
     <w:p>
@@ -6384,7 +7024,49 @@
         <w:rPr>
           <w:sz w:val="24"/>
         </w:rPr>
-        <w:t xml:space="preserve">        textStyle: { color: '#e2e8f0' },</w:t>
+        <w:t xml:space="preserve">        </w:t>
+      </w:r>
+      <w:proofErr w:type="spellStart"/>
+      <w:r>
+        <w:rPr>
+          <w:sz w:val="24"/>
+        </w:rPr>
+        <w:t>textStyle</w:t>
+      </w:r>
+      <w:proofErr w:type="spellEnd"/>
+      <w:r>
+        <w:rPr>
+          <w:sz w:val="24"/>
+        </w:rPr>
+        <w:t xml:space="preserve">: </w:t>
+      </w:r>
+      <w:proofErr w:type="gramStart"/>
+      <w:r>
+        <w:rPr>
+          <w:sz w:val="24"/>
+        </w:rPr>
+        <w:t>{ color</w:t>
+      </w:r>
+      <w:proofErr w:type="gramEnd"/>
+      <w:r>
+        <w:rPr>
+          <w:sz w:val="24"/>
+        </w:rPr>
+        <w:t>: '#e2e8f0</w:t>
+      </w:r>
+      <w:proofErr w:type="gramStart"/>
+      <w:r>
+        <w:rPr>
+          <w:sz w:val="24"/>
+        </w:rPr>
+        <w:t>' }</w:t>
+      </w:r>
+      <w:proofErr w:type="gramEnd"/>
+      <w:r>
+        <w:rPr>
+          <w:sz w:val="24"/>
+        </w:rPr>
+        <w:t>,</w:t>
       </w:r>
     </w:p>
     <w:p>
@@ -6413,21 +7095,77 @@
           <w:sz w:val="24"/>
         </w:rPr>
         <w:lastRenderedPageBreak/>
-        <w:t xml:space="preserve">      grid: { left: '3%', right: '4%', bottom: '3%', containLabel: true },</w:t>
-      </w:r>
-    </w:p>
-    <w:p>
-      <w:pPr>
-        <w:spacing w:line="360" w:lineRule="auto"/>
-        <w:rPr>
-          <w:sz w:val="24"/>
-        </w:rPr>
-      </w:pPr>
-      <w:r>
-        <w:rPr>
-          <w:sz w:val="24"/>
-        </w:rPr>
-        <w:t xml:space="preserve">      xAxis: {</w:t>
+        <w:t xml:space="preserve">      grid: </w:t>
+      </w:r>
+      <w:proofErr w:type="gramStart"/>
+      <w:r>
+        <w:rPr>
+          <w:sz w:val="24"/>
+        </w:rPr>
+        <w:t>{ left</w:t>
+      </w:r>
+      <w:proofErr w:type="gramEnd"/>
+      <w:r>
+        <w:rPr>
+          <w:sz w:val="24"/>
+        </w:rPr>
+        <w:t xml:space="preserve">: '3%', right: '4%', bottom: '3%', </w:t>
+      </w:r>
+      <w:proofErr w:type="spellStart"/>
+      <w:r>
+        <w:rPr>
+          <w:sz w:val="24"/>
+        </w:rPr>
+        <w:t>containLabel</w:t>
+      </w:r>
+      <w:proofErr w:type="spellEnd"/>
+      <w:r>
+        <w:rPr>
+          <w:sz w:val="24"/>
+        </w:rPr>
+        <w:t xml:space="preserve">: </w:t>
+      </w:r>
+      <w:proofErr w:type="gramStart"/>
+      <w:r>
+        <w:rPr>
+          <w:sz w:val="24"/>
+        </w:rPr>
+        <w:t>true }</w:t>
+      </w:r>
+      <w:proofErr w:type="gramEnd"/>
+      <w:r>
+        <w:rPr>
+          <w:sz w:val="24"/>
+        </w:rPr>
+        <w:t>,</w:t>
+      </w:r>
+    </w:p>
+    <w:p>
+      <w:pPr>
+        <w:spacing w:line="360" w:lineRule="auto"/>
+        <w:rPr>
+          <w:sz w:val="24"/>
+        </w:rPr>
+      </w:pPr>
+      <w:r>
+        <w:rPr>
+          <w:sz w:val="24"/>
+        </w:rPr>
+        <w:t xml:space="preserve">      </w:t>
+      </w:r>
+      <w:proofErr w:type="spellStart"/>
+      <w:r>
+        <w:rPr>
+          <w:sz w:val="24"/>
+        </w:rPr>
+        <w:t>xAxis</w:t>
+      </w:r>
+      <w:proofErr w:type="spellEnd"/>
+      <w:r>
+        <w:rPr>
+          <w:sz w:val="24"/>
+        </w:rPr>
+        <w:t>: {</w:t>
       </w:r>
     </w:p>
     <w:p>
@@ -6455,35 +7193,107 @@
         <w:rPr>
           <w:sz w:val="24"/>
         </w:rPr>
-        <w:t xml:space="preserve">        boundaryGap: false,</w:t>
-      </w:r>
-    </w:p>
-    <w:p>
-      <w:pPr>
-        <w:spacing w:line="360" w:lineRule="auto"/>
-        <w:rPr>
-          <w:sz w:val="24"/>
-        </w:rPr>
-      </w:pPr>
-      <w:r>
-        <w:rPr>
-          <w:sz w:val="24"/>
-        </w:rPr>
-        <w:t xml:space="preserve">        data: data.time,</w:t>
-      </w:r>
-    </w:p>
-    <w:p>
-      <w:pPr>
-        <w:spacing w:line="360" w:lineRule="auto"/>
-        <w:rPr>
-          <w:sz w:val="24"/>
-        </w:rPr>
-      </w:pPr>
-      <w:r>
-        <w:rPr>
-          <w:sz w:val="24"/>
-        </w:rPr>
-        <w:t xml:space="preserve">        axisLabel: { color: '#cbd5e1' },</w:t>
+        <w:t xml:space="preserve">        </w:t>
+      </w:r>
+      <w:proofErr w:type="spellStart"/>
+      <w:r>
+        <w:rPr>
+          <w:sz w:val="24"/>
+        </w:rPr>
+        <w:t>boundaryGap</w:t>
+      </w:r>
+      <w:proofErr w:type="spellEnd"/>
+      <w:r>
+        <w:rPr>
+          <w:sz w:val="24"/>
+        </w:rPr>
+        <w:t>: false,</w:t>
+      </w:r>
+    </w:p>
+    <w:p>
+      <w:pPr>
+        <w:spacing w:line="360" w:lineRule="auto"/>
+        <w:rPr>
+          <w:sz w:val="24"/>
+        </w:rPr>
+      </w:pPr>
+      <w:r>
+        <w:rPr>
+          <w:sz w:val="24"/>
+        </w:rPr>
+        <w:t xml:space="preserve">        data: </w:t>
+      </w:r>
+      <w:proofErr w:type="spellStart"/>
+      <w:proofErr w:type="gramStart"/>
+      <w:r>
+        <w:rPr>
+          <w:sz w:val="24"/>
+        </w:rPr>
+        <w:t>data.time</w:t>
+      </w:r>
+      <w:proofErr w:type="spellEnd"/>
+      <w:proofErr w:type="gramEnd"/>
+      <w:r>
+        <w:rPr>
+          <w:sz w:val="24"/>
+        </w:rPr>
+        <w:t>,</w:t>
+      </w:r>
+    </w:p>
+    <w:p>
+      <w:pPr>
+        <w:spacing w:line="360" w:lineRule="auto"/>
+        <w:rPr>
+          <w:sz w:val="24"/>
+        </w:rPr>
+      </w:pPr>
+      <w:r>
+        <w:rPr>
+          <w:sz w:val="24"/>
+        </w:rPr>
+        <w:t xml:space="preserve">        </w:t>
+      </w:r>
+      <w:proofErr w:type="spellStart"/>
+      <w:r>
+        <w:rPr>
+          <w:sz w:val="24"/>
+        </w:rPr>
+        <w:t>axisLabel</w:t>
+      </w:r>
+      <w:proofErr w:type="spellEnd"/>
+      <w:r>
+        <w:rPr>
+          <w:sz w:val="24"/>
+        </w:rPr>
+        <w:t xml:space="preserve">: </w:t>
+      </w:r>
+      <w:proofErr w:type="gramStart"/>
+      <w:r>
+        <w:rPr>
+          <w:sz w:val="24"/>
+        </w:rPr>
+        <w:t>{ color</w:t>
+      </w:r>
+      <w:proofErr w:type="gramEnd"/>
+      <w:r>
+        <w:rPr>
+          <w:sz w:val="24"/>
+        </w:rPr>
+        <w:t>: '#cbd5e1</w:t>
+      </w:r>
+      <w:proofErr w:type="gramStart"/>
+      <w:r>
+        <w:rPr>
+          <w:sz w:val="24"/>
+        </w:rPr>
+        <w:t>' }</w:t>
+      </w:r>
+      <w:proofErr w:type="gramEnd"/>
+      <w:r>
+        <w:rPr>
+          <w:sz w:val="24"/>
+        </w:rPr>
+        <w:t>,</w:t>
       </w:r>
     </w:p>
     <w:p>
@@ -6511,7 +7321,21 @@
         <w:rPr>
           <w:sz w:val="24"/>
         </w:rPr>
-        <w:t xml:space="preserve">      yAxis: {</w:t>
+        <w:t xml:space="preserve">      </w:t>
+      </w:r>
+      <w:proofErr w:type="spellStart"/>
+      <w:r>
+        <w:rPr>
+          <w:sz w:val="24"/>
+        </w:rPr>
+        <w:t>yAxis</w:t>
+      </w:r>
+      <w:proofErr w:type="spellEnd"/>
+      <w:r>
+        <w:rPr>
+          <w:sz w:val="24"/>
+        </w:rPr>
+        <w:t>: {</w:t>
       </w:r>
     </w:p>
     <w:p>
@@ -6539,7 +7363,77 @@
         <w:rPr>
           <w:sz w:val="24"/>
         </w:rPr>
-        <w:t xml:space="preserve">        splitLine: { show: true, lineStyle: { color: '#334155' } },</w:t>
+        <w:t xml:space="preserve">        </w:t>
+      </w:r>
+      <w:proofErr w:type="spellStart"/>
+      <w:r>
+        <w:rPr>
+          <w:sz w:val="24"/>
+        </w:rPr>
+        <w:t>splitLine</w:t>
+      </w:r>
+      <w:proofErr w:type="spellEnd"/>
+      <w:r>
+        <w:rPr>
+          <w:sz w:val="24"/>
+        </w:rPr>
+        <w:t xml:space="preserve">: </w:t>
+      </w:r>
+      <w:proofErr w:type="gramStart"/>
+      <w:r>
+        <w:rPr>
+          <w:sz w:val="24"/>
+        </w:rPr>
+        <w:t>{ show</w:t>
+      </w:r>
+      <w:proofErr w:type="gramEnd"/>
+      <w:r>
+        <w:rPr>
+          <w:sz w:val="24"/>
+        </w:rPr>
+        <w:t xml:space="preserve">: true, </w:t>
+      </w:r>
+      <w:proofErr w:type="spellStart"/>
+      <w:r>
+        <w:rPr>
+          <w:sz w:val="24"/>
+        </w:rPr>
+        <w:t>lineStyle</w:t>
+      </w:r>
+      <w:proofErr w:type="spellEnd"/>
+      <w:r>
+        <w:rPr>
+          <w:sz w:val="24"/>
+        </w:rPr>
+        <w:t xml:space="preserve">: </w:t>
+      </w:r>
+      <w:proofErr w:type="gramStart"/>
+      <w:r>
+        <w:rPr>
+          <w:sz w:val="24"/>
+        </w:rPr>
+        <w:t>{ color</w:t>
+      </w:r>
+      <w:proofErr w:type="gramEnd"/>
+      <w:r>
+        <w:rPr>
+          <w:sz w:val="24"/>
+        </w:rPr>
+        <w:t>: '#334155</w:t>
+      </w:r>
+      <w:proofErr w:type="gramStart"/>
+      <w:r>
+        <w:rPr>
+          <w:sz w:val="24"/>
+        </w:rPr>
+        <w:t>' }</w:t>
+      </w:r>
+      <w:proofErr w:type="gramEnd"/>
+      <w:r>
+        <w:rPr>
+          <w:sz w:val="24"/>
+        </w:rPr>
+        <w:t xml:space="preserve"> },</w:t>
       </w:r>
     </w:p>
     <w:p>
@@ -6670,7 +7564,21 @@
         <w:rPr>
           <w:sz w:val="24"/>
         </w:rPr>
-        <w:t xml:space="preserve">          areaStyle: {},</w:t>
+        <w:t xml:space="preserve">          </w:t>
+      </w:r>
+      <w:proofErr w:type="spellStart"/>
+      <w:r>
+        <w:rPr>
+          <w:sz w:val="24"/>
+        </w:rPr>
+        <w:t>areaStyle</w:t>
+      </w:r>
+      <w:proofErr w:type="spellEnd"/>
+      <w:r>
+        <w:rPr>
+          <w:sz w:val="24"/>
+        </w:rPr>
+        <w:t>: {},</w:t>
       </w:r>
     </w:p>
     <w:p>
@@ -6698,7 +7606,49 @@
         <w:rPr>
           <w:sz w:val="24"/>
         </w:rPr>
-        <w:t xml:space="preserve">          itemStyle: { color: '#879bd7' },</w:t>
+        <w:t xml:space="preserve">          </w:t>
+      </w:r>
+      <w:proofErr w:type="spellStart"/>
+      <w:r>
+        <w:rPr>
+          <w:sz w:val="24"/>
+        </w:rPr>
+        <w:t>itemStyle</w:t>
+      </w:r>
+      <w:proofErr w:type="spellEnd"/>
+      <w:r>
+        <w:rPr>
+          <w:sz w:val="24"/>
+        </w:rPr>
+        <w:t xml:space="preserve">: </w:t>
+      </w:r>
+      <w:proofErr w:type="gramStart"/>
+      <w:r>
+        <w:rPr>
+          <w:sz w:val="24"/>
+        </w:rPr>
+        <w:t>{ color</w:t>
+      </w:r>
+      <w:proofErr w:type="gramEnd"/>
+      <w:r>
+        <w:rPr>
+          <w:sz w:val="24"/>
+        </w:rPr>
+        <w:t>: '#879bd7</w:t>
+      </w:r>
+      <w:proofErr w:type="gramStart"/>
+      <w:r>
+        <w:rPr>
+          <w:sz w:val="24"/>
+        </w:rPr>
+        <w:t>' }</w:t>
+      </w:r>
+      <w:proofErr w:type="gramEnd"/>
+      <w:r>
+        <w:rPr>
+          <w:sz w:val="24"/>
+        </w:rPr>
+        <w:t>,</w:t>
       </w:r>
     </w:p>
     <w:p>
@@ -6775,7 +7725,21 @@
         <w:rPr>
           <w:sz w:val="24"/>
         </w:rPr>
-        <w:t xml:space="preserve">    myChart.setOption(option)</w:t>
+        <w:t xml:space="preserve">    </w:t>
+      </w:r>
+      <w:proofErr w:type="spellStart"/>
+      <w:r>
+        <w:rPr>
+          <w:sz w:val="24"/>
+        </w:rPr>
+        <w:t>myChart.setOption</w:t>
+      </w:r>
+      <w:proofErr w:type="spellEnd"/>
+      <w:r>
+        <w:rPr>
+          <w:sz w:val="24"/>
+        </w:rPr>
+        <w:t>(option)</w:t>
       </w:r>
     </w:p>
     <w:p>
@@ -6818,7 +7782,23 @@
           <w:rFonts w:hint="eastAsia"/>
           <w:sz w:val="24"/>
         </w:rPr>
-        <w:t xml:space="preserve"> src\views\Bar2.vue</w:t>
+        <w:t xml:space="preserve"> </w:t>
+      </w:r>
+      <w:proofErr w:type="spellStart"/>
+      <w:r>
+        <w:rPr>
+          <w:rFonts w:hint="eastAsia"/>
+          <w:sz w:val="24"/>
+        </w:rPr>
+        <w:t>src</w:t>
+      </w:r>
+      <w:proofErr w:type="spellEnd"/>
+      <w:r>
+        <w:rPr>
+          <w:rFonts w:hint="eastAsia"/>
+          <w:sz w:val="24"/>
+        </w:rPr>
+        <w:t>\views\Bar2.vue</w:t>
       </w:r>
       <w:r>
         <w:rPr>
@@ -6860,7 +7840,35 @@
         <w:rPr>
           <w:sz w:val="24"/>
         </w:rPr>
-        <w:t>&lt;button class="btn btn-primary" @click="exportToExcel"&gt;</w:t>
+        <w:t>&lt;button class="</w:t>
+      </w:r>
+      <w:proofErr w:type="spellStart"/>
+      <w:r>
+        <w:rPr>
+          <w:sz w:val="24"/>
+        </w:rPr>
+        <w:t>btn</w:t>
+      </w:r>
+      <w:proofErr w:type="spellEnd"/>
+      <w:r>
+        <w:rPr>
+          <w:sz w:val="24"/>
+        </w:rPr>
+        <w:t xml:space="preserve"> </w:t>
+      </w:r>
+      <w:proofErr w:type="spellStart"/>
+      <w:r>
+        <w:rPr>
+          <w:sz w:val="24"/>
+        </w:rPr>
+        <w:t>btn</w:t>
+      </w:r>
+      <w:proofErr w:type="spellEnd"/>
+      <w:r>
+        <w:rPr>
+          <w:sz w:val="24"/>
+        </w:rPr>
+        <w:t>-primary" @click="exportToExcel"&gt;</w:t>
       </w:r>
       <w:r>
         <w:rPr>
@@ -6917,35 +7925,85 @@
           <w:sz w:val="24"/>
         </w:rPr>
         <w:lastRenderedPageBreak/>
-        <w:t>const exportToExcel = () =&gt; {</w:t>
-      </w:r>
-    </w:p>
-    <w:p>
-      <w:pPr>
-        <w:spacing w:line="360" w:lineRule="auto"/>
-        <w:rPr>
-          <w:sz w:val="24"/>
-        </w:rPr>
-      </w:pPr>
-      <w:r>
-        <w:rPr>
-          <w:sz w:val="24"/>
-        </w:rPr>
-        <w:t xml:space="preserve">  if (!chartData) return</w:t>
-      </w:r>
-    </w:p>
-    <w:p>
-      <w:pPr>
-        <w:spacing w:line="360" w:lineRule="auto"/>
-        <w:rPr>
-          <w:sz w:val="24"/>
-        </w:rPr>
-      </w:pPr>
-      <w:r>
-        <w:rPr>
-          <w:sz w:val="24"/>
-        </w:rPr>
-        <w:t xml:space="preserve">  const wsData = [</w:t>
+        <w:t xml:space="preserve">const </w:t>
+      </w:r>
+      <w:proofErr w:type="spellStart"/>
+      <w:r>
+        <w:rPr>
+          <w:sz w:val="24"/>
+        </w:rPr>
+        <w:t>exportToExcel</w:t>
+      </w:r>
+      <w:proofErr w:type="spellEnd"/>
+      <w:r>
+        <w:rPr>
+          <w:sz w:val="24"/>
+        </w:rPr>
+        <w:t xml:space="preserve"> = () =&gt; {</w:t>
+      </w:r>
+    </w:p>
+    <w:p>
+      <w:pPr>
+        <w:spacing w:line="360" w:lineRule="auto"/>
+        <w:rPr>
+          <w:sz w:val="24"/>
+        </w:rPr>
+      </w:pPr>
+      <w:r>
+        <w:rPr>
+          <w:sz w:val="24"/>
+        </w:rPr>
+        <w:t xml:space="preserve">  if </w:t>
+      </w:r>
+      <w:proofErr w:type="gramStart"/>
+      <w:r>
+        <w:rPr>
+          <w:sz w:val="24"/>
+        </w:rPr>
+        <w:t>(!</w:t>
+      </w:r>
+      <w:proofErr w:type="spellStart"/>
+      <w:r>
+        <w:rPr>
+          <w:sz w:val="24"/>
+        </w:rPr>
+        <w:t>chartData</w:t>
+      </w:r>
+      <w:proofErr w:type="spellEnd"/>
+      <w:proofErr w:type="gramEnd"/>
+      <w:r>
+        <w:rPr>
+          <w:sz w:val="24"/>
+        </w:rPr>
+        <w:t>) return</w:t>
+      </w:r>
+    </w:p>
+    <w:p>
+      <w:pPr>
+        <w:spacing w:line="360" w:lineRule="auto"/>
+        <w:rPr>
+          <w:sz w:val="24"/>
+        </w:rPr>
+      </w:pPr>
+      <w:r>
+        <w:rPr>
+          <w:sz w:val="24"/>
+        </w:rPr>
+        <w:t xml:space="preserve">  const </w:t>
+      </w:r>
+      <w:proofErr w:type="spellStart"/>
+      <w:r>
+        <w:rPr>
+          <w:sz w:val="24"/>
+        </w:rPr>
+        <w:t>wsData</w:t>
+      </w:r>
+      <w:proofErr w:type="spellEnd"/>
+      <w:r>
+        <w:rPr>
+          <w:sz w:val="24"/>
+        </w:rPr>
+        <w:t xml:space="preserve"> = [</w:t>
       </w:r>
     </w:p>
     <w:p>
@@ -7002,7 +8060,43 @@
         <w:rPr>
           <w:sz w:val="24"/>
         </w:rPr>
-        <w:t xml:space="preserve">    ...chartData.categories.map((item, index) =&gt; [item, chartData.data[index]]),</w:t>
+        <w:t xml:space="preserve">    ...</w:t>
+      </w:r>
+      <w:proofErr w:type="spellStart"/>
+      <w:proofErr w:type="gramStart"/>
+      <w:r>
+        <w:rPr>
+          <w:sz w:val="24"/>
+        </w:rPr>
+        <w:t>chartData.categories.map</w:t>
+      </w:r>
+      <w:proofErr w:type="spellEnd"/>
+      <w:r>
+        <w:rPr>
+          <w:sz w:val="24"/>
+        </w:rPr>
+        <w:t>(</w:t>
+      </w:r>
+      <w:proofErr w:type="gramEnd"/>
+      <w:r>
+        <w:rPr>
+          <w:sz w:val="24"/>
+        </w:rPr>
+        <w:t xml:space="preserve">(item, index) =&gt; [item, </w:t>
+      </w:r>
+      <w:proofErr w:type="spellStart"/>
+      <w:r>
+        <w:rPr>
+          <w:sz w:val="24"/>
+        </w:rPr>
+        <w:t>chartData.data</w:t>
+      </w:r>
+      <w:proofErr w:type="spellEnd"/>
+      <w:r>
+        <w:rPr>
+          <w:sz w:val="24"/>
+        </w:rPr>
+        <w:t>[index]]),</w:t>
       </w:r>
     </w:p>
     <w:p>
@@ -7030,50 +8124,232 @@
         <w:rPr>
           <w:sz w:val="24"/>
         </w:rPr>
-        <w:t xml:space="preserve">  const ws = XLSX.utils.aoa_to_sheet(wsData)</w:t>
-      </w:r>
-    </w:p>
-    <w:p>
-      <w:pPr>
-        <w:spacing w:line="360" w:lineRule="auto"/>
-        <w:rPr>
-          <w:sz w:val="24"/>
-        </w:rPr>
-      </w:pPr>
-      <w:r>
-        <w:rPr>
-          <w:sz w:val="24"/>
-        </w:rPr>
-        <w:t xml:space="preserve">  const wb = XLSX.utils.book_new()</w:t>
-      </w:r>
-    </w:p>
-    <w:p>
-      <w:pPr>
-        <w:spacing w:line="360" w:lineRule="auto"/>
-        <w:rPr>
-          <w:sz w:val="24"/>
-        </w:rPr>
-      </w:pPr>
-      <w:r>
-        <w:rPr>
-          <w:sz w:val="24"/>
-        </w:rPr>
-        <w:t xml:space="preserve">  XLSX.utils.book_append_sheet(wb, ws, 'Sheet1')</w:t>
-      </w:r>
-    </w:p>
-    <w:p>
-      <w:pPr>
-        <w:spacing w:line="360" w:lineRule="auto"/>
-        <w:rPr>
-          <w:sz w:val="24"/>
-        </w:rPr>
-      </w:pPr>
-      <w:r>
-        <w:rPr>
-          <w:rFonts w:hint="eastAsia"/>
-          <w:sz w:val="24"/>
-        </w:rPr>
-        <w:t xml:space="preserve">  XLSX.writeFile(wb, '</w:t>
+        <w:t xml:space="preserve">  const </w:t>
+      </w:r>
+      <w:proofErr w:type="spellStart"/>
+      <w:r>
+        <w:rPr>
+          <w:sz w:val="24"/>
+        </w:rPr>
+        <w:t>ws</w:t>
+      </w:r>
+      <w:proofErr w:type="spellEnd"/>
+      <w:r>
+        <w:rPr>
+          <w:sz w:val="24"/>
+        </w:rPr>
+        <w:t xml:space="preserve"> = </w:t>
+      </w:r>
+      <w:proofErr w:type="spellStart"/>
+      <w:r>
+        <w:rPr>
+          <w:sz w:val="24"/>
+        </w:rPr>
+        <w:t>XLSX.utils.aoa_to_sheet</w:t>
+      </w:r>
+      <w:proofErr w:type="spellEnd"/>
+      <w:r>
+        <w:rPr>
+          <w:sz w:val="24"/>
+        </w:rPr>
+        <w:t>(</w:t>
+      </w:r>
+      <w:proofErr w:type="spellStart"/>
+      <w:r>
+        <w:rPr>
+          <w:sz w:val="24"/>
+        </w:rPr>
+        <w:t>wsData</w:t>
+      </w:r>
+      <w:proofErr w:type="spellEnd"/>
+      <w:r>
+        <w:rPr>
+          <w:sz w:val="24"/>
+        </w:rPr>
+        <w:t>)</w:t>
+      </w:r>
+    </w:p>
+    <w:p>
+      <w:pPr>
+        <w:spacing w:line="360" w:lineRule="auto"/>
+        <w:rPr>
+          <w:sz w:val="24"/>
+        </w:rPr>
+      </w:pPr>
+      <w:r>
+        <w:rPr>
+          <w:sz w:val="24"/>
+        </w:rPr>
+        <w:t xml:space="preserve">  const </w:t>
+      </w:r>
+      <w:proofErr w:type="spellStart"/>
+      <w:r>
+        <w:rPr>
+          <w:sz w:val="24"/>
+        </w:rPr>
+        <w:t>wb</w:t>
+      </w:r>
+      <w:proofErr w:type="spellEnd"/>
+      <w:r>
+        <w:rPr>
+          <w:sz w:val="24"/>
+        </w:rPr>
+        <w:t xml:space="preserve"> = </w:t>
+      </w:r>
+      <w:proofErr w:type="spellStart"/>
+      <w:proofErr w:type="gramStart"/>
+      <w:r>
+        <w:rPr>
+          <w:sz w:val="24"/>
+        </w:rPr>
+        <w:t>XLSX.utils.book</w:t>
+      </w:r>
+      <w:proofErr w:type="gramEnd"/>
+      <w:r>
+        <w:rPr>
+          <w:sz w:val="24"/>
+        </w:rPr>
+        <w:t>_</w:t>
+      </w:r>
+      <w:proofErr w:type="gramStart"/>
+      <w:r>
+        <w:rPr>
+          <w:sz w:val="24"/>
+        </w:rPr>
+        <w:t>new</w:t>
+      </w:r>
+      <w:proofErr w:type="spellEnd"/>
+      <w:r>
+        <w:rPr>
+          <w:sz w:val="24"/>
+        </w:rPr>
+        <w:t>(</w:t>
+      </w:r>
+      <w:proofErr w:type="gramEnd"/>
+      <w:r>
+        <w:rPr>
+          <w:sz w:val="24"/>
+        </w:rPr>
+        <w:t>)</w:t>
+      </w:r>
+    </w:p>
+    <w:p>
+      <w:pPr>
+        <w:spacing w:line="360" w:lineRule="auto"/>
+        <w:rPr>
+          <w:sz w:val="24"/>
+        </w:rPr>
+      </w:pPr>
+      <w:r>
+        <w:rPr>
+          <w:sz w:val="24"/>
+        </w:rPr>
+        <w:t xml:space="preserve">  </w:t>
+      </w:r>
+      <w:proofErr w:type="spellStart"/>
+      <w:proofErr w:type="gramStart"/>
+      <w:r>
+        <w:rPr>
+          <w:sz w:val="24"/>
+        </w:rPr>
+        <w:t>XLSX.utils.book</w:t>
+      </w:r>
+      <w:proofErr w:type="gramEnd"/>
+      <w:r>
+        <w:rPr>
+          <w:sz w:val="24"/>
+        </w:rPr>
+        <w:t>_append_</w:t>
+      </w:r>
+      <w:proofErr w:type="gramStart"/>
+      <w:r>
+        <w:rPr>
+          <w:sz w:val="24"/>
+        </w:rPr>
+        <w:t>sheet</w:t>
+      </w:r>
+      <w:proofErr w:type="spellEnd"/>
+      <w:r>
+        <w:rPr>
+          <w:sz w:val="24"/>
+        </w:rPr>
+        <w:t>(</w:t>
+      </w:r>
+      <w:proofErr w:type="spellStart"/>
+      <w:proofErr w:type="gramEnd"/>
+      <w:r>
+        <w:rPr>
+          <w:sz w:val="24"/>
+        </w:rPr>
+        <w:t>wb</w:t>
+      </w:r>
+      <w:proofErr w:type="spellEnd"/>
+      <w:r>
+        <w:rPr>
+          <w:sz w:val="24"/>
+        </w:rPr>
+        <w:t xml:space="preserve">, </w:t>
+      </w:r>
+      <w:proofErr w:type="spellStart"/>
+      <w:r>
+        <w:rPr>
+          <w:sz w:val="24"/>
+        </w:rPr>
+        <w:t>ws</w:t>
+      </w:r>
+      <w:proofErr w:type="spellEnd"/>
+      <w:r>
+        <w:rPr>
+          <w:sz w:val="24"/>
+        </w:rPr>
+        <w:t>, 'Sheet1')</w:t>
+      </w:r>
+    </w:p>
+    <w:p>
+      <w:pPr>
+        <w:spacing w:line="360" w:lineRule="auto"/>
+        <w:rPr>
+          <w:sz w:val="24"/>
+        </w:rPr>
+      </w:pPr>
+      <w:r>
+        <w:rPr>
+          <w:rFonts w:hint="eastAsia"/>
+          <w:sz w:val="24"/>
+        </w:rPr>
+        <w:t xml:space="preserve">  </w:t>
+      </w:r>
+      <w:proofErr w:type="spellStart"/>
+      <w:r>
+        <w:rPr>
+          <w:rFonts w:hint="eastAsia"/>
+          <w:sz w:val="24"/>
+        </w:rPr>
+        <w:t>XLSX.writeFile</w:t>
+      </w:r>
+      <w:proofErr w:type="spellEnd"/>
+      <w:r>
+        <w:rPr>
+          <w:rFonts w:hint="eastAsia"/>
+          <w:sz w:val="24"/>
+        </w:rPr>
+        <w:t>(</w:t>
+      </w:r>
+      <w:proofErr w:type="spellStart"/>
+      <w:r>
+        <w:rPr>
+          <w:rFonts w:hint="eastAsia"/>
+          <w:sz w:val="24"/>
+        </w:rPr>
+        <w:t>wb</w:t>
+      </w:r>
+      <w:proofErr w:type="spellEnd"/>
+      <w:r>
+        <w:rPr>
+          <w:rFonts w:hint="eastAsia"/>
+          <w:sz w:val="24"/>
+        </w:rPr>
+        <w:t>, '</w:t>
       </w:r>
       <w:r>
         <w:rPr>
@@ -7126,6 +8402,7 @@
         </w:rPr>
         <w:t xml:space="preserve">6. </w:t>
       </w:r>
+      <w:proofErr w:type="gramStart"/>
       <w:r>
         <w:rPr>
           <w:rFonts w:hint="eastAsia"/>
@@ -7133,13 +8410,39 @@
         </w:rPr>
         <w:t>饼图</w:t>
       </w:r>
-      <w:r>
-        <w:rPr>
-          <w:rFonts w:hint="eastAsia"/>
-          <w:sz w:val="24"/>
-        </w:rPr>
-        <w:t xml:space="preserve"> src\views\Pie.vue</w:t>
-      </w:r>
+      <w:proofErr w:type="gramEnd"/>
+      <w:r>
+        <w:rPr>
+          <w:rFonts w:hint="eastAsia"/>
+          <w:sz w:val="24"/>
+        </w:rPr>
+        <w:t xml:space="preserve"> </w:t>
+      </w:r>
+      <w:proofErr w:type="spellStart"/>
+      <w:r>
+        <w:rPr>
+          <w:rFonts w:hint="eastAsia"/>
+          <w:sz w:val="24"/>
+        </w:rPr>
+        <w:t>src</w:t>
+      </w:r>
+      <w:proofErr w:type="spellEnd"/>
+      <w:r>
+        <w:rPr>
+          <w:rFonts w:hint="eastAsia"/>
+          <w:sz w:val="24"/>
+        </w:rPr>
+        <w:t>\views\</w:t>
+      </w:r>
+      <w:proofErr w:type="spellStart"/>
+      <w:r>
+        <w:rPr>
+          <w:rFonts w:hint="eastAsia"/>
+          <w:sz w:val="24"/>
+        </w:rPr>
+        <w:t>Pie.vue</w:t>
+      </w:r>
+      <w:proofErr w:type="spellEnd"/>
       <w:r>
         <w:rPr>
           <w:rFonts w:hint="eastAsia"/>
@@ -7180,7 +8483,35 @@
         <w:rPr>
           <w:sz w:val="24"/>
         </w:rPr>
-        <w:t>&lt;button class="btn btn-secondary" @click="handlePrint"&gt;</w:t>
+        <w:t>&lt;button class="</w:t>
+      </w:r>
+      <w:proofErr w:type="spellStart"/>
+      <w:r>
+        <w:rPr>
+          <w:sz w:val="24"/>
+        </w:rPr>
+        <w:t>btn</w:t>
+      </w:r>
+      <w:proofErr w:type="spellEnd"/>
+      <w:r>
+        <w:rPr>
+          <w:sz w:val="24"/>
+        </w:rPr>
+        <w:t xml:space="preserve"> </w:t>
+      </w:r>
+      <w:proofErr w:type="spellStart"/>
+      <w:r>
+        <w:rPr>
+          <w:sz w:val="24"/>
+        </w:rPr>
+        <w:t>btn</w:t>
+      </w:r>
+      <w:proofErr w:type="spellEnd"/>
+      <w:r>
+        <w:rPr>
+          <w:sz w:val="24"/>
+        </w:rPr>
+        <w:t>-secondary" @click="handlePrint"&gt;</w:t>
       </w:r>
       <w:r>
         <w:rPr>
@@ -7229,77 +8560,247 @@
         <w:rPr>
           <w:sz w:val="24"/>
         </w:rPr>
-        <w:t>const handlePrint = () =&gt; {</w:t>
-      </w:r>
-    </w:p>
-    <w:p>
-      <w:pPr>
-        <w:spacing w:line="360" w:lineRule="auto"/>
-        <w:rPr>
-          <w:sz w:val="24"/>
-        </w:rPr>
-      </w:pPr>
-      <w:r>
-        <w:rPr>
-          <w:sz w:val="24"/>
-        </w:rPr>
-        <w:t xml:space="preserve">  if (!myChart) return</w:t>
-      </w:r>
-    </w:p>
-    <w:p>
-      <w:pPr>
-        <w:spacing w:line="360" w:lineRule="auto"/>
-        <w:rPr>
-          <w:sz w:val="24"/>
-        </w:rPr>
-      </w:pPr>
-      <w:r>
-        <w:rPr>
-          <w:sz w:val="24"/>
-        </w:rPr>
-        <w:t xml:space="preserve">  myChart.setOption({</w:t>
-      </w:r>
-    </w:p>
-    <w:p>
-      <w:pPr>
-        <w:spacing w:line="360" w:lineRule="auto"/>
-        <w:rPr>
-          <w:sz w:val="24"/>
-        </w:rPr>
-      </w:pPr>
-      <w:r>
-        <w:rPr>
-          <w:sz w:val="24"/>
-        </w:rPr>
-        <w:t xml:space="preserve">    backgroundColor: '#ffffff',</w:t>
-      </w:r>
-    </w:p>
-    <w:p>
-      <w:pPr>
-        <w:spacing w:line="360" w:lineRule="auto"/>
-        <w:rPr>
-          <w:sz w:val="24"/>
-        </w:rPr>
-      </w:pPr>
-      <w:r>
-        <w:rPr>
-          <w:sz w:val="24"/>
-        </w:rPr>
-        <w:t xml:space="preserve">    legend: { textStyle: { color: '#000000' } },</w:t>
-      </w:r>
-    </w:p>
-    <w:p>
-      <w:pPr>
-        <w:spacing w:line="360" w:lineRule="auto"/>
-        <w:rPr>
-          <w:sz w:val="24"/>
-        </w:rPr>
-      </w:pPr>
-      <w:r>
-        <w:rPr>
-          <w:sz w:val="24"/>
-        </w:rPr>
-        <w:t xml:space="preserve">    series: [{ label: { color: '#000000' } }],</w:t>
+        <w:t xml:space="preserve">const </w:t>
+      </w:r>
+      <w:proofErr w:type="spellStart"/>
+      <w:r>
+        <w:rPr>
+          <w:sz w:val="24"/>
+        </w:rPr>
+        <w:t>handlePrint</w:t>
+      </w:r>
+      <w:proofErr w:type="spellEnd"/>
+      <w:r>
+        <w:rPr>
+          <w:sz w:val="24"/>
+        </w:rPr>
+        <w:t xml:space="preserve"> = () =&gt; {</w:t>
+      </w:r>
+    </w:p>
+    <w:p>
+      <w:pPr>
+        <w:spacing w:line="360" w:lineRule="auto"/>
+        <w:rPr>
+          <w:sz w:val="24"/>
+        </w:rPr>
+      </w:pPr>
+      <w:r>
+        <w:rPr>
+          <w:sz w:val="24"/>
+        </w:rPr>
+        <w:t xml:space="preserve">  if </w:t>
+      </w:r>
+      <w:proofErr w:type="gramStart"/>
+      <w:r>
+        <w:rPr>
+          <w:sz w:val="24"/>
+        </w:rPr>
+        <w:t>(!</w:t>
+      </w:r>
+      <w:proofErr w:type="spellStart"/>
+      <w:r>
+        <w:rPr>
+          <w:sz w:val="24"/>
+        </w:rPr>
+        <w:t>myChart</w:t>
+      </w:r>
+      <w:proofErr w:type="spellEnd"/>
+      <w:proofErr w:type="gramEnd"/>
+      <w:r>
+        <w:rPr>
+          <w:sz w:val="24"/>
+        </w:rPr>
+        <w:t>) return</w:t>
+      </w:r>
+    </w:p>
+    <w:p>
+      <w:pPr>
+        <w:spacing w:line="360" w:lineRule="auto"/>
+        <w:rPr>
+          <w:sz w:val="24"/>
+        </w:rPr>
+      </w:pPr>
+      <w:r>
+        <w:rPr>
+          <w:sz w:val="24"/>
+        </w:rPr>
+        <w:t xml:space="preserve">  </w:t>
+      </w:r>
+      <w:proofErr w:type="spellStart"/>
+      <w:r>
+        <w:rPr>
+          <w:sz w:val="24"/>
+        </w:rPr>
+        <w:t>myChart.setOption</w:t>
+      </w:r>
+      <w:proofErr w:type="spellEnd"/>
+      <w:r>
+        <w:rPr>
+          <w:sz w:val="24"/>
+        </w:rPr>
+        <w:t>({</w:t>
+      </w:r>
+    </w:p>
+    <w:p>
+      <w:pPr>
+        <w:spacing w:line="360" w:lineRule="auto"/>
+        <w:rPr>
+          <w:sz w:val="24"/>
+        </w:rPr>
+      </w:pPr>
+      <w:r>
+        <w:rPr>
+          <w:sz w:val="24"/>
+        </w:rPr>
+        <w:t xml:space="preserve">    </w:t>
+      </w:r>
+      <w:proofErr w:type="spellStart"/>
+      <w:r>
+        <w:rPr>
+          <w:sz w:val="24"/>
+        </w:rPr>
+        <w:t>backgroundColor</w:t>
+      </w:r>
+      <w:proofErr w:type="spellEnd"/>
+      <w:r>
+        <w:rPr>
+          <w:sz w:val="24"/>
+        </w:rPr>
+        <w:t>: '#</w:t>
+      </w:r>
+      <w:proofErr w:type="spellStart"/>
+      <w:r>
+        <w:rPr>
+          <w:sz w:val="24"/>
+        </w:rPr>
+        <w:t>ffffff</w:t>
+      </w:r>
+      <w:proofErr w:type="spellEnd"/>
+      <w:r>
+        <w:rPr>
+          <w:sz w:val="24"/>
+        </w:rPr>
+        <w:t>',</w:t>
+      </w:r>
+    </w:p>
+    <w:p>
+      <w:pPr>
+        <w:spacing w:line="360" w:lineRule="auto"/>
+        <w:rPr>
+          <w:sz w:val="24"/>
+        </w:rPr>
+      </w:pPr>
+      <w:r>
+        <w:rPr>
+          <w:sz w:val="24"/>
+        </w:rPr>
+        <w:t xml:space="preserve">    legend: </w:t>
+      </w:r>
+      <w:proofErr w:type="gramStart"/>
+      <w:r>
+        <w:rPr>
+          <w:sz w:val="24"/>
+        </w:rPr>
+        <w:t xml:space="preserve">{ </w:t>
+      </w:r>
+      <w:proofErr w:type="spellStart"/>
+      <w:r>
+        <w:rPr>
+          <w:sz w:val="24"/>
+        </w:rPr>
+        <w:t>textStyle</w:t>
+      </w:r>
+      <w:proofErr w:type="spellEnd"/>
+      <w:proofErr w:type="gramEnd"/>
+      <w:r>
+        <w:rPr>
+          <w:sz w:val="24"/>
+        </w:rPr>
+        <w:t xml:space="preserve">: </w:t>
+      </w:r>
+      <w:proofErr w:type="gramStart"/>
+      <w:r>
+        <w:rPr>
+          <w:sz w:val="24"/>
+        </w:rPr>
+        <w:t>{ color</w:t>
+      </w:r>
+      <w:proofErr w:type="gramEnd"/>
+      <w:r>
+        <w:rPr>
+          <w:sz w:val="24"/>
+        </w:rPr>
+        <w:t>: '#000000</w:t>
+      </w:r>
+      <w:proofErr w:type="gramStart"/>
+      <w:r>
+        <w:rPr>
+          <w:sz w:val="24"/>
+        </w:rPr>
+        <w:t>' }</w:t>
+      </w:r>
+      <w:proofErr w:type="gramEnd"/>
+      <w:r>
+        <w:rPr>
+          <w:sz w:val="24"/>
+        </w:rPr>
+        <w:t xml:space="preserve"> },</w:t>
+      </w:r>
+    </w:p>
+    <w:p>
+      <w:pPr>
+        <w:spacing w:line="360" w:lineRule="auto"/>
+        <w:rPr>
+          <w:sz w:val="24"/>
+        </w:rPr>
+      </w:pPr>
+      <w:r>
+        <w:rPr>
+          <w:sz w:val="24"/>
+        </w:rPr>
+        <w:t xml:space="preserve">    series: </w:t>
+      </w:r>
+      <w:proofErr w:type="gramStart"/>
+      <w:r>
+        <w:rPr>
+          <w:sz w:val="24"/>
+        </w:rPr>
+        <w:t>[{ label</w:t>
+      </w:r>
+      <w:proofErr w:type="gramEnd"/>
+      <w:r>
+        <w:rPr>
+          <w:sz w:val="24"/>
+        </w:rPr>
+        <w:t xml:space="preserve">: </w:t>
+      </w:r>
+      <w:proofErr w:type="gramStart"/>
+      <w:r>
+        <w:rPr>
+          <w:sz w:val="24"/>
+        </w:rPr>
+        <w:t>{ color</w:t>
+      </w:r>
+      <w:proofErr w:type="gramEnd"/>
+      <w:r>
+        <w:rPr>
+          <w:sz w:val="24"/>
+        </w:rPr>
+        <w:t>: '#000000</w:t>
+      </w:r>
+      <w:proofErr w:type="gramStart"/>
+      <w:r>
+        <w:rPr>
+          <w:sz w:val="24"/>
+        </w:rPr>
+        <w:t>' }</w:t>
+      </w:r>
+      <w:proofErr w:type="gramEnd"/>
+      <w:r>
+        <w:rPr>
+          <w:sz w:val="24"/>
+        </w:rPr>
+        <w:t xml:space="preserve"> }],</w:t>
       </w:r>
     </w:p>
     <w:p>
@@ -7327,7 +8828,57 @@
         <w:rPr>
           <w:sz w:val="24"/>
         </w:rPr>
-        <w:t xml:space="preserve">  setTimeout(() =&gt; window.print(), 300)</w:t>
+        <w:t xml:space="preserve">  </w:t>
+      </w:r>
+      <w:proofErr w:type="spellStart"/>
+      <w:proofErr w:type="gramStart"/>
+      <w:r>
+        <w:rPr>
+          <w:sz w:val="24"/>
+        </w:rPr>
+        <w:t>setTimeout</w:t>
+      </w:r>
+      <w:proofErr w:type="spellEnd"/>
+      <w:r>
+        <w:rPr>
+          <w:sz w:val="24"/>
+        </w:rPr>
+        <w:t>(</w:t>
+      </w:r>
+      <w:proofErr w:type="gramEnd"/>
+      <w:r>
+        <w:rPr>
+          <w:sz w:val="24"/>
+        </w:rPr>
+        <w:t xml:space="preserve">() =&gt; </w:t>
+      </w:r>
+      <w:proofErr w:type="spellStart"/>
+      <w:r>
+        <w:rPr>
+          <w:sz w:val="24"/>
+        </w:rPr>
+        <w:t>window.</w:t>
+      </w:r>
+      <w:proofErr w:type="gramStart"/>
+      <w:r>
+        <w:rPr>
+          <w:sz w:val="24"/>
+        </w:rPr>
+        <w:t>print</w:t>
+      </w:r>
+      <w:proofErr w:type="spellEnd"/>
+      <w:r>
+        <w:rPr>
+          <w:sz w:val="24"/>
+        </w:rPr>
+        <w:t>(</w:t>
+      </w:r>
+      <w:proofErr w:type="gramEnd"/>
+      <w:r>
+        <w:rPr>
+          <w:sz w:val="24"/>
+        </w:rPr>
+        <w:t>), 300)</w:t>
       </w:r>
     </w:p>
     <w:p>
@@ -7370,8 +8921,33 @@
           <w:rFonts w:hint="eastAsia"/>
           <w:sz w:val="24"/>
         </w:rPr>
-        <w:t xml:space="preserve"> src\views\Line.vue</w:t>
-      </w:r>
+        <w:t xml:space="preserve"> </w:t>
+      </w:r>
+      <w:proofErr w:type="spellStart"/>
+      <w:r>
+        <w:rPr>
+          <w:rFonts w:hint="eastAsia"/>
+          <w:sz w:val="24"/>
+        </w:rPr>
+        <w:t>src</w:t>
+      </w:r>
+      <w:proofErr w:type="spellEnd"/>
+      <w:r>
+        <w:rPr>
+          <w:rFonts w:hint="eastAsia"/>
+          <w:sz w:val="24"/>
+        </w:rPr>
+        <w:t>\views\</w:t>
+      </w:r>
+      <w:proofErr w:type="spellStart"/>
+      <w:r>
+        <w:rPr>
+          <w:rFonts w:hint="eastAsia"/>
+          <w:sz w:val="24"/>
+        </w:rPr>
+        <w:t>Line.vue</w:t>
+      </w:r>
+      <w:proofErr w:type="spellEnd"/>
       <w:r>
         <w:rPr>
           <w:rFonts w:hint="eastAsia"/>
@@ -7419,7 +8995,21 @@
         <w:rPr>
           <w:sz w:val="24"/>
         </w:rPr>
-        <w:t xml:space="preserve">  .control-panel {</w:t>
+        <w:t xml:space="preserve">  </w:t>
+      </w:r>
+      <w:proofErr w:type="gramStart"/>
+      <w:r>
+        <w:rPr>
+          <w:sz w:val="24"/>
+        </w:rPr>
+        <w:t>.control</w:t>
+      </w:r>
+      <w:proofErr w:type="gramEnd"/>
+      <w:r>
+        <w:rPr>
+          <w:sz w:val="24"/>
+        </w:rPr>
+        <w:t>-panel {</w:t>
       </w:r>
     </w:p>
     <w:p>
@@ -7476,7 +9066,21 @@
         <w:rPr>
           <w:sz w:val="24"/>
         </w:rPr>
-        <w:t xml:space="preserve">  .actions {</w:t>
+        <w:t xml:space="preserve">  </w:t>
+      </w:r>
+      <w:proofErr w:type="gramStart"/>
+      <w:r>
+        <w:rPr>
+          <w:sz w:val="24"/>
+        </w:rPr>
+        <w:t>.actions</w:t>
+      </w:r>
+      <w:proofErr w:type="gramEnd"/>
+      <w:r>
+        <w:rPr>
+          <w:sz w:val="24"/>
+        </w:rPr>
+        <w:t xml:space="preserve"> {</w:t>
       </w:r>
     </w:p>
     <w:p>
@@ -7532,7 +9136,29 @@
         <w:rPr>
           <w:sz w:val="24"/>
         </w:rPr>
-        <w:t xml:space="preserve">  .btn {</w:t>
+        <w:t xml:space="preserve">  </w:t>
+      </w:r>
+      <w:proofErr w:type="gramStart"/>
+      <w:r>
+        <w:rPr>
+          <w:sz w:val="24"/>
+        </w:rPr>
+        <w:t>.</w:t>
+      </w:r>
+      <w:proofErr w:type="spellStart"/>
+      <w:r>
+        <w:rPr>
+          <w:sz w:val="24"/>
+        </w:rPr>
+        <w:t>btn</w:t>
+      </w:r>
+      <w:proofErr w:type="spellEnd"/>
+      <w:proofErr w:type="gramEnd"/>
+      <w:r>
+        <w:rPr>
+          <w:sz w:val="24"/>
+        </w:rPr>
+        <w:t xml:space="preserve"> {</w:t>
       </w:r>
     </w:p>
     <w:p>
@@ -7602,7 +9228,21 @@
         <w:rPr>
           <w:sz w:val="24"/>
         </w:rPr>
-        <w:t xml:space="preserve">  .chart-wrapper {</w:t>
+        <w:t xml:space="preserve">  </w:t>
+      </w:r>
+      <w:proofErr w:type="gramStart"/>
+      <w:r>
+        <w:rPr>
+          <w:sz w:val="24"/>
+        </w:rPr>
+        <w:t>.chart</w:t>
+      </w:r>
+      <w:proofErr w:type="gramEnd"/>
+      <w:r>
+        <w:rPr>
+          <w:sz w:val="24"/>
+        </w:rPr>
+        <w:t>-wrapper {</w:t>
       </w:r>
     </w:p>
     <w:p>
@@ -7644,7 +9284,21 @@
         <w:rPr>
           <w:sz w:val="24"/>
         </w:rPr>
-        <w:t xml:space="preserve">  .chart-box {</w:t>
+        <w:t xml:space="preserve">  </w:t>
+      </w:r>
+      <w:proofErr w:type="gramStart"/>
+      <w:r>
+        <w:rPr>
+          <w:sz w:val="24"/>
+        </w:rPr>
+        <w:t>.chart</w:t>
+      </w:r>
+      <w:proofErr w:type="gramEnd"/>
+      <w:r>
+        <w:rPr>
+          <w:sz w:val="24"/>
+        </w:rPr>
+        <w:t>-box {</w:t>
       </w:r>
     </w:p>
     <w:p>
@@ -7738,12 +9392,28 @@
         </w:rPr>
         <w:t xml:space="preserve"> </w:t>
       </w:r>
-      <w:r>
-        <w:rPr>
-          <w:sz w:val="24"/>
-        </w:rPr>
-        <w:t>src\views\Dashboard.vue</w:t>
-      </w:r>
+      <w:proofErr w:type="spellStart"/>
+      <w:r>
+        <w:rPr>
+          <w:sz w:val="24"/>
+        </w:rPr>
+        <w:t>src</w:t>
+      </w:r>
+      <w:proofErr w:type="spellEnd"/>
+      <w:r>
+        <w:rPr>
+          <w:sz w:val="24"/>
+        </w:rPr>
+        <w:t>\views\</w:t>
+      </w:r>
+      <w:proofErr w:type="spellStart"/>
+      <w:r>
+        <w:rPr>
+          <w:sz w:val="24"/>
+        </w:rPr>
+        <w:t>Dashboard.vue</w:t>
+      </w:r>
+      <w:proofErr w:type="spellEnd"/>
     </w:p>
     <w:p>
       <w:pPr>
@@ -7934,7 +9604,21 @@
         <w:rPr>
           <w:sz w:val="24"/>
         </w:rPr>
-        <w:t xml:space="preserve">        &lt;div ref="barChart" class="mini-chart"&gt;&lt;/div&gt;</w:t>
+        <w:t xml:space="preserve">        &lt;div ref="</w:t>
+      </w:r>
+      <w:proofErr w:type="spellStart"/>
+      <w:r>
+        <w:rPr>
+          <w:sz w:val="24"/>
+        </w:rPr>
+        <w:t>barChart</w:t>
+      </w:r>
+      <w:proofErr w:type="spellEnd"/>
+      <w:r>
+        <w:rPr>
+          <w:sz w:val="24"/>
+        </w:rPr>
+        <w:t>" class="mini-chart"&gt;&lt;/div&gt;</w:t>
       </w:r>
     </w:p>
     <w:p>
@@ -8013,7 +9697,21 @@
         <w:rPr>
           <w:sz w:val="24"/>
         </w:rPr>
-        <w:t xml:space="preserve">        &lt;div ref="pieChart" class="mini-chart"&gt;&lt;/div&gt;</w:t>
+        <w:t xml:space="preserve">        &lt;div ref="</w:t>
+      </w:r>
+      <w:proofErr w:type="spellStart"/>
+      <w:r>
+        <w:rPr>
+          <w:sz w:val="24"/>
+        </w:rPr>
+        <w:t>pieChart</w:t>
+      </w:r>
+      <w:proofErr w:type="spellEnd"/>
+      <w:r>
+        <w:rPr>
+          <w:sz w:val="24"/>
+        </w:rPr>
+        <w:t>" class="mini-chart"&gt;&lt;/div&gt;</w:t>
       </w:r>
     </w:p>
     <w:p>
@@ -8120,7 +9818,21 @@
         <w:rPr>
           <w:sz w:val="24"/>
         </w:rPr>
-        <w:t xml:space="preserve">        &lt;div ref="lineChart" class="mini-chart"&gt;&lt;/div&gt;</w:t>
+        <w:t xml:space="preserve">        &lt;div ref="</w:t>
+      </w:r>
+      <w:proofErr w:type="spellStart"/>
+      <w:r>
+        <w:rPr>
+          <w:sz w:val="24"/>
+        </w:rPr>
+        <w:t>lineChart</w:t>
+      </w:r>
+      <w:proofErr w:type="spellEnd"/>
+      <w:r>
+        <w:rPr>
+          <w:sz w:val="24"/>
+        </w:rPr>
+        <w:t>" class="mini-chart"&gt;&lt;/div&gt;</w:t>
       </w:r>
     </w:p>
     <w:p>
@@ -8308,7 +10020,23 @@
           <w:rFonts w:hint="eastAsia"/>
           <w:sz w:val="24"/>
         </w:rPr>
-        <w:t xml:space="preserve"> ECharts </w:t>
+        <w:t xml:space="preserve"> </w:t>
+      </w:r>
+      <w:proofErr w:type="spellStart"/>
+      <w:r>
+        <w:rPr>
+          <w:rFonts w:hint="eastAsia"/>
+          <w:sz w:val="24"/>
+        </w:rPr>
+        <w:t>ECharts</w:t>
+      </w:r>
+      <w:proofErr w:type="spellEnd"/>
+      <w:r>
+        <w:rPr>
+          <w:rFonts w:hint="eastAsia"/>
+          <w:sz w:val="24"/>
+        </w:rPr>
+        <w:t xml:space="preserve"> </w:t>
       </w:r>
       <w:r>
         <w:rPr>
@@ -8373,6 +10101,7 @@
         </w:rPr>
         <w:t>）和生命周期钩子（</w:t>
       </w:r>
+      <w:proofErr w:type="spellStart"/>
       <w:r>
         <w:rPr>
           <w:rFonts w:hint="eastAsia"/>
@@ -8380,6 +10109,7 @@
         </w:rPr>
         <w:t>onMounted</w:t>
       </w:r>
+      <w:proofErr w:type="spellEnd"/>
       <w:r>
         <w:rPr>
           <w:rFonts w:hint="eastAsia"/>
@@ -8392,7 +10122,23 @@
           <w:rFonts w:hint="eastAsia"/>
           <w:sz w:val="24"/>
         </w:rPr>
-        <w:t xml:space="preserve"> ECharts </w:t>
+        <w:t xml:space="preserve"> </w:t>
+      </w:r>
+      <w:proofErr w:type="spellStart"/>
+      <w:r>
+        <w:rPr>
+          <w:rFonts w:hint="eastAsia"/>
+          <w:sz w:val="24"/>
+        </w:rPr>
+        <w:t>ECharts</w:t>
+      </w:r>
+      <w:proofErr w:type="spellEnd"/>
+      <w:r>
+        <w:rPr>
+          <w:rFonts w:hint="eastAsia"/>
+          <w:sz w:val="24"/>
+        </w:rPr>
+        <w:t xml:space="preserve"> </w:t>
       </w:r>
       <w:r>
         <w:rPr>
@@ -8420,7 +10166,23 @@
           <w:rFonts w:hint="eastAsia"/>
           <w:sz w:val="24"/>
         </w:rPr>
-        <w:t xml:space="preserve"> onMounted </w:t>
+        <w:t xml:space="preserve"> </w:t>
+      </w:r>
+      <w:proofErr w:type="spellStart"/>
+      <w:r>
+        <w:rPr>
+          <w:rFonts w:hint="eastAsia"/>
+          <w:sz w:val="24"/>
+        </w:rPr>
+        <w:t>onMounted</w:t>
+      </w:r>
+      <w:proofErr w:type="spellEnd"/>
+      <w:r>
+        <w:rPr>
+          <w:rFonts w:hint="eastAsia"/>
+          <w:sz w:val="24"/>
+        </w:rPr>
+        <w:t xml:space="preserve"> </w:t>
       </w:r>
       <w:r>
         <w:rPr>
@@ -8463,7 +10225,23 @@
           <w:rFonts w:hint="eastAsia"/>
           <w:sz w:val="24"/>
         </w:rPr>
-        <w:t xml:space="preserve"> ECharts </w:t>
+        <w:t xml:space="preserve"> </w:t>
+      </w:r>
+      <w:proofErr w:type="spellStart"/>
+      <w:r>
+        <w:rPr>
+          <w:rFonts w:hint="eastAsia"/>
+          <w:sz w:val="24"/>
+        </w:rPr>
+        <w:t>ECharts</w:t>
+      </w:r>
+      <w:proofErr w:type="spellEnd"/>
+      <w:r>
+        <w:rPr>
+          <w:rFonts w:hint="eastAsia"/>
+          <w:sz w:val="24"/>
+        </w:rPr>
+        <w:t xml:space="preserve"> </w:t>
       </w:r>
       <w:r>
         <w:rPr>
@@ -8477,7 +10255,39 @@
           <w:rFonts w:hint="eastAsia"/>
           <w:sz w:val="24"/>
         </w:rPr>
-        <w:t xml:space="preserve"> window.addEventListener('resize', () =&gt; myChart.resize()) </w:t>
+        <w:t xml:space="preserve"> </w:t>
+      </w:r>
+      <w:proofErr w:type="spellStart"/>
+      <w:r>
+        <w:rPr>
+          <w:rFonts w:hint="eastAsia"/>
+          <w:sz w:val="24"/>
+        </w:rPr>
+        <w:t>window.addEventListener</w:t>
+      </w:r>
+      <w:proofErr w:type="spellEnd"/>
+      <w:r>
+        <w:rPr>
+          <w:rFonts w:hint="eastAsia"/>
+          <w:sz w:val="24"/>
+        </w:rPr>
+        <w:t xml:space="preserve">('resize', () =&gt; </w:t>
+      </w:r>
+      <w:proofErr w:type="spellStart"/>
+      <w:r>
+        <w:rPr>
+          <w:rFonts w:hint="eastAsia"/>
+          <w:sz w:val="24"/>
+        </w:rPr>
+        <w:t>myChart.resize</w:t>
+      </w:r>
+      <w:proofErr w:type="spellEnd"/>
+      <w:r>
+        <w:rPr>
+          <w:rFonts w:hint="eastAsia"/>
+          <w:sz w:val="24"/>
+        </w:rPr>
+        <w:t xml:space="preserve">()) </w:t>
       </w:r>
       <w:r>
         <w:rPr>
@@ -8491,7 +10301,23 @@
           <w:rFonts w:hint="eastAsia"/>
           <w:sz w:val="24"/>
         </w:rPr>
-        <w:t xml:space="preserve"> onUnmounted </w:t>
+        <w:t xml:space="preserve"> </w:t>
+      </w:r>
+      <w:proofErr w:type="spellStart"/>
+      <w:r>
+        <w:rPr>
+          <w:rFonts w:hint="eastAsia"/>
+          <w:sz w:val="24"/>
+        </w:rPr>
+        <w:t>onUnmounted</w:t>
+      </w:r>
+      <w:proofErr w:type="spellEnd"/>
+      <w:r>
+        <w:rPr>
+          <w:rFonts w:hint="eastAsia"/>
+          <w:sz w:val="24"/>
+        </w:rPr>
+        <w:t xml:space="preserve"> </w:t>
       </w:r>
       <w:r>
         <w:rPr>
@@ -8576,7 +10402,23 @@
           <w:rFonts w:hint="eastAsia"/>
           <w:sz w:val="24"/>
         </w:rPr>
-        <w:t xml:space="preserve"> ECharts grid </w:t>
+        <w:t xml:space="preserve"> </w:t>
+      </w:r>
+      <w:proofErr w:type="spellStart"/>
+      <w:r>
+        <w:rPr>
+          <w:rFonts w:hint="eastAsia"/>
+          <w:sz w:val="24"/>
+        </w:rPr>
+        <w:t>ECharts</w:t>
+      </w:r>
+      <w:proofErr w:type="spellEnd"/>
+      <w:r>
+        <w:rPr>
+          <w:rFonts w:hint="eastAsia"/>
+          <w:sz w:val="24"/>
+        </w:rPr>
+        <w:t xml:space="preserve"> grid </w:t>
       </w:r>
       <w:r>
         <w:rPr>
@@ -8726,7 +10568,23 @@
           <w:rFonts w:hint="eastAsia"/>
           <w:sz w:val="24"/>
         </w:rPr>
-        <w:t xml:space="preserve"> ECharts </w:t>
+        <w:t xml:space="preserve"> </w:t>
+      </w:r>
+      <w:proofErr w:type="spellStart"/>
+      <w:r>
+        <w:rPr>
+          <w:rFonts w:hint="eastAsia"/>
+          <w:sz w:val="24"/>
+        </w:rPr>
+        <w:t>ECharts</w:t>
+      </w:r>
+      <w:proofErr w:type="spellEnd"/>
+      <w:r>
+        <w:rPr>
+          <w:rFonts w:hint="eastAsia"/>
+          <w:sz w:val="24"/>
+        </w:rPr>
+        <w:t xml:space="preserve"> </w:t>
       </w:r>
       <w:r>
         <w:rPr>
@@ -8749,6 +10607,7 @@
         </w:rPr>
         <w:t>、</w:t>
       </w:r>
+      <w:proofErr w:type="spellStart"/>
       <w:r>
         <w:rPr>
           <w:rFonts w:hint="eastAsia"/>
@@ -8756,6 +10615,7 @@
         </w:rPr>
         <w:t>xAxis</w:t>
       </w:r>
+      <w:proofErr w:type="spellEnd"/>
       <w:r>
         <w:rPr>
           <w:rFonts w:hint="eastAsia"/>
@@ -8763,6 +10623,7 @@
         </w:rPr>
         <w:t>、</w:t>
       </w:r>
+      <w:proofErr w:type="spellStart"/>
       <w:r>
         <w:rPr>
           <w:rFonts w:hint="eastAsia"/>
@@ -8770,6 +10631,7 @@
         </w:rPr>
         <w:t>yAxis</w:t>
       </w:r>
+      <w:proofErr w:type="spellEnd"/>
       <w:r>
         <w:rPr>
           <w:rFonts w:hint="eastAsia"/>
